--- a/逻辑学.docx
+++ b/逻辑学.docx
@@ -3,19 +3,24 @@
 <w:document xmlns:wpc="http://schemas.microsoft.com/office/word/2010/wordprocessingCanvas" xmlns:cx="http://schemas.microsoft.com/office/drawing/2014/chartex" xmlns:cx1="http://schemas.microsoft.com/office/drawing/2015/9/8/chartex" xmlns:cx2="http://schemas.microsoft.com/office/drawing/2015/10/21/chartex" xmlns:cx3="http://schemas.microsoft.com/office/drawing/2016/5/9/chartex" xmlns:cx4="http://schemas.microsoft.com/office/drawing/2016/5/10/chartex" xmlns:cx5="http://schemas.microsoft.com/office/drawing/2016/5/11/chartex" xmlns:cx6="http://schemas.microsoft.com/office/drawing/2016/5/12/chartex" xmlns:cx7="http://schemas.microsoft.com/office/drawing/2016/5/13/chartex" xmlns:cx8="http://schemas.microsoft.com/office/drawing/2016/5/14/chartex" xmlns:mc="http://schemas.openxmlformats.org/markup-compatibility/2006" xmlns:aink="http://schemas.microsoft.com/office/drawing/2016/ink" xmlns:am3d="http://schemas.microsoft.com/office/drawing/2017/model3d" xmlns:o="urn:schemas-microsoft-com:office:office" xmlns:r="http://schemas.openxmlformats.org/officeDocument/2006/relationships" xmlns:m="http://schemas.openxmlformats.org/officeDocument/2006/math" xmlns:v="urn:schemas-microsoft-com:vml" xmlns:wp14="http://schemas.microsoft.com/office/word/2010/wordprocessingDrawing" xmlns:wp="http://schemas.openxmlformats.org/drawingml/2006/wordprocessingDrawing" xmlns:w10="urn:schemas-microsoft-com:office:word" xmlns:w="http://schemas.openxmlformats.org/wordprocessingml/2006/main" xmlns:w14="http://schemas.microsoft.com/office/word/2010/wordml" xmlns:w15="http://schemas.microsoft.com/office/word/2012/wordml" xmlns:w16cex="http://schemas.microsoft.com/office/word/2018/wordml/cex" xmlns:w16cid="http://schemas.microsoft.com/office/word/2016/wordml/cid" xmlns:w16="http://schemas.microsoft.com/office/word/2018/wordml" xmlns:w16sdtdh="http://schemas.microsoft.com/office/word/2020/wordml/sdtdatahash" xmlns:w16se="http://schemas.microsoft.com/office/word/2015/wordml/symex" xmlns:wpg="http://schemas.microsoft.com/office/word/2010/wordprocessingGroup" xmlns:wpi="http://schemas.microsoft.com/office/word/2010/wordprocessingInk" xmlns:wne="http://schemas.microsoft.com/office/word/2006/wordml" xmlns:wps="http://schemas.microsoft.com/office/word/2010/wordprocessingShape" mc:Ignorable="w14 w15 w16se w16cid w16 w16cex w16sdtdh wp14">
   <w:body>
     <w:p>
-      <w:pPr>
-        <w:pStyle w:val="a3"/>
-        <w:numPr>
-          <w:ilvl w:val="0"/>
-          <w:numId w:val="1"/>
-        </w:numPr>
-        <w:ind w:firstLineChars="0"/>
-      </w:pPr>
       <w:r>
         <w:rPr>
           <w:rFonts w:hint="eastAsia"/>
         </w:rPr>
         <w:t>逻辑学</w:t>
+      </w:r>
+    </w:p>
+    <w:p>
+      <w:hyperlink r:id="rId8" w:history="1">
+        <w:r>
+          <w:rPr>
+            <w:rStyle w:val="a4"/>
+          </w:rPr>
+          <w:t>https://www.bilibili.com/video/BV1xK4y1m7rp/?spm_id_from=333.788.recommend_more_video.1&amp;vd_source=3ef4175721f926fbf390a069da19b0ca</w:t>
+        </w:r>
+      </w:hyperlink>
+      <w:r>
+        <w:t xml:space="preserve"> </w:t>
       </w:r>
     </w:p>
     <w:p>
@@ -27,16 +32,287 @@
         </w:numPr>
         <w:ind w:firstLineChars="0"/>
       </w:pPr>
-      <w:hyperlink r:id="rId8" w:history="1">
-        <w:r>
-          <w:rPr>
-            <w:rStyle w:val="a4"/>
-          </w:rPr>
-          <w:t>https://www.bilibili.com/video/BV1xK4y1m7rp/?spm_id_from=333.788.recommend_more_video.1&amp;vd_source=3ef4175721f926fbf390a069da19b0ca</w:t>
-        </w:r>
-      </w:hyperlink>
-      <w:r>
-        <w:t xml:space="preserve"> </w:t>
+      <w:r>
+        <w:rPr>
+          <w:rFonts w:hint="eastAsia"/>
+        </w:rPr>
+        <w:t>P</w:t>
+      </w:r>
+      <w:r>
+        <w:t xml:space="preserve">1, </w:t>
+      </w:r>
+      <w:r>
+        <w:rPr>
+          <w:rFonts w:hint="eastAsia"/>
+        </w:rPr>
+        <w:t>符号逻辑导论</w:t>
+      </w:r>
+      <w:r>
+        <w:rPr>
+          <w:rFonts w:hint="eastAsia"/>
+        </w:rPr>
+        <w:t>1</w:t>
+      </w:r>
+      <w:r>
+        <w:t xml:space="preserve">; </w:t>
+      </w:r>
+      <w:r>
+        <w:rPr>
+          <w:rFonts w:hint="eastAsia"/>
+        </w:rPr>
+        <w:t>逻辑是认识客观世界的工具</w:t>
+      </w:r>
+      <w:r>
+        <w:rPr>
+          <w:rFonts w:hint="eastAsia"/>
+        </w:rPr>
+        <w:t>;</w:t>
+      </w:r>
+      <w:r>
+        <w:t xml:space="preserve"> </w:t>
+      </w:r>
+      <w:r>
+        <w:rPr>
+          <w:rFonts w:hint="eastAsia"/>
+        </w:rPr>
+        <w:t>演绎逻辑</w:t>
+      </w:r>
+      <w:r>
+        <w:rPr>
+          <w:rFonts w:hint="eastAsia"/>
+        </w:rPr>
+        <w:t>,</w:t>
+      </w:r>
+      <w:r>
+        <w:t xml:space="preserve"> </w:t>
+      </w:r>
+      <w:r>
+        <w:rPr>
+          <w:rFonts w:hint="eastAsia"/>
+        </w:rPr>
+        <w:t>归纳逻辑</w:t>
+      </w:r>
+      <w:r>
+        <w:rPr>
+          <w:rFonts w:hint="eastAsia"/>
+        </w:rPr>
+        <w:t>;</w:t>
+      </w:r>
+      <w:r>
+        <w:t xml:space="preserve"> </w:t>
+      </w:r>
+      <w:r>
+        <w:rPr>
+          <w:rFonts w:hint="eastAsia"/>
+        </w:rPr>
+        <w:t>演绎逻辑是必然的</w:t>
+      </w:r>
+      <w:r>
+        <w:rPr>
+          <w:rFonts w:hint="eastAsia"/>
+        </w:rPr>
+        <w:t>,</w:t>
+      </w:r>
+      <w:r>
+        <w:t xml:space="preserve"> </w:t>
+      </w:r>
+      <w:r>
+        <w:rPr>
+          <w:rFonts w:hint="eastAsia"/>
+        </w:rPr>
+        <w:t>却没有扩展知识</w:t>
+      </w:r>
+      <w:r>
+        <w:rPr>
+          <w:rFonts w:hint="eastAsia"/>
+        </w:rPr>
+        <w:t>;</w:t>
+      </w:r>
+      <w:r>
+        <w:t xml:space="preserve"> </w:t>
+      </w:r>
+      <w:r>
+        <w:rPr>
+          <w:rFonts w:hint="eastAsia"/>
+        </w:rPr>
+        <w:t>归纳逻辑是扩展的</w:t>
+      </w:r>
+      <w:r>
+        <w:rPr>
+          <w:rFonts w:hint="eastAsia"/>
+        </w:rPr>
+        <w:t>(</w:t>
+      </w:r>
+      <w:r>
+        <w:rPr>
+          <w:rFonts w:hint="eastAsia"/>
+        </w:rPr>
+        <w:t>从有限的经验推出包揽一切的结论</w:t>
+      </w:r>
+      <w:r>
+        <w:t>)</w:t>
+      </w:r>
+      <w:r>
+        <w:rPr>
+          <w:rFonts w:hint="eastAsia"/>
+        </w:rPr>
+        <w:t>,</w:t>
+      </w:r>
+      <w:r>
+        <w:t xml:space="preserve"> </w:t>
+      </w:r>
+      <w:r>
+        <w:rPr>
+          <w:rFonts w:hint="eastAsia"/>
+        </w:rPr>
+        <w:t>结论不一定真</w:t>
+      </w:r>
+      <w:r>
+        <w:rPr>
+          <w:rFonts w:hint="eastAsia"/>
+        </w:rPr>
+        <w:t>;</w:t>
+      </w:r>
+      <w:r>
+        <w:t xml:space="preserve"> </w:t>
+      </w:r>
+      <w:r>
+        <w:rPr>
+          <w:rFonts w:hint="eastAsia"/>
+        </w:rPr>
+        <w:t>逻辑是表达思想和论证思想的工具</w:t>
+      </w:r>
+      <w:r>
+        <w:rPr>
+          <w:rFonts w:hint="eastAsia"/>
+        </w:rPr>
+        <w:t>;</w:t>
+      </w:r>
+      <w:r>
+        <w:t xml:space="preserve"> </w:t>
+      </w:r>
+      <w:r>
+        <w:rPr>
+          <w:rFonts w:hint="eastAsia"/>
+        </w:rPr>
+        <w:t>逻辑是学习其他学科的基础</w:t>
+      </w:r>
+      <w:r>
+        <w:rPr>
+          <w:rFonts w:hint="eastAsia"/>
+        </w:rPr>
+        <w:t>;</w:t>
+      </w:r>
+      <w:r>
+        <w:t xml:space="preserve"> </w:t>
+      </w:r>
+      <w:r>
+        <w:rPr>
+          <w:rFonts w:hint="eastAsia"/>
+        </w:rPr>
+        <w:t>逻辑与哲学</w:t>
+      </w:r>
+      <w:r>
+        <w:rPr>
+          <w:rFonts w:hint="eastAsia"/>
+        </w:rPr>
+        <w:t>;</w:t>
+      </w:r>
+      <w:r>
+        <w:t xml:space="preserve"> </w:t>
+      </w:r>
+      <w:r>
+        <w:rPr>
+          <w:rFonts w:hint="eastAsia"/>
+        </w:rPr>
+        <w:t>哲学的创始人亚里士多德</w:t>
+      </w:r>
+      <w:r>
+        <w:rPr>
+          <w:rFonts w:hint="eastAsia"/>
+        </w:rPr>
+        <w:t>和罗素</w:t>
+      </w:r>
+      <w:r>
+        <w:rPr>
+          <w:rFonts w:hint="eastAsia"/>
+        </w:rPr>
+        <w:t>(</w:t>
+      </w:r>
+      <w:r>
+        <w:rPr>
+          <w:rFonts w:hint="eastAsia"/>
+        </w:rPr>
+        <w:t>分析哲学</w:t>
+      </w:r>
+      <w:r>
+        <w:t>)</w:t>
+      </w:r>
+      <w:r>
+        <w:rPr>
+          <w:rFonts w:hint="eastAsia"/>
+        </w:rPr>
+        <w:t>;</w:t>
+      </w:r>
+      <w:r>
+        <w:t xml:space="preserve"> </w:t>
+      </w:r>
+      <w:r>
+        <w:rPr>
+          <w:rFonts w:hint="eastAsia"/>
+        </w:rPr>
+        <w:t>多研究些问题</w:t>
+      </w:r>
+      <w:r>
+        <w:rPr>
+          <w:rFonts w:hint="eastAsia"/>
+        </w:rPr>
+        <w:t>,</w:t>
+      </w:r>
+      <w:r>
+        <w:t xml:space="preserve"> </w:t>
+      </w:r>
+      <w:r>
+        <w:rPr>
+          <w:rFonts w:hint="eastAsia"/>
+        </w:rPr>
+        <w:t>少谈些主意</w:t>
+      </w:r>
+      <w:r>
+        <w:rPr>
+          <w:rFonts w:hint="eastAsia"/>
+        </w:rPr>
+        <w:t>;</w:t>
+      </w:r>
+      <w:r>
+        <w:t xml:space="preserve"> </w:t>
+      </w:r>
+      <w:r>
+        <w:rPr>
+          <w:rFonts w:hint="eastAsia"/>
+        </w:rPr>
+        <w:t>金山不存在</w:t>
+      </w:r>
+      <w:r>
+        <w:rPr>
+          <w:rFonts w:hint="eastAsia"/>
+        </w:rPr>
+        <w:t>;</w:t>
+      </w:r>
+      <w:r>
+        <w:t xml:space="preserve"> </w:t>
+      </w:r>
+      <w:r>
+        <w:t>(</w:t>
+      </w:r>
+      <w:r>
+        <w:rPr>
+          <w:rFonts w:hint="eastAsia"/>
+        </w:rPr>
+        <w:t>2022-6-10</w:t>
+      </w:r>
+      <w:r>
+        <w:t>)</w:t>
       </w:r>
     </w:p>
     <w:p>
@@ -55,7 +331,10 @@
         <w:t>P</w:t>
       </w:r>
       <w:r>
-        <w:t xml:space="preserve">1, </w:t>
+        <w:t>2</w:t>
+      </w:r>
+      <w:r>
+        <w:t xml:space="preserve">, </w:t>
       </w:r>
       <w:r>
         <w:rPr>
@@ -64,250 +343,34 @@
         <w:t>符号逻辑导论</w:t>
       </w:r>
       <w:r>
-        <w:rPr>
-          <w:rFonts w:hint="eastAsia"/>
-        </w:rPr>
-        <w:t>1</w:t>
-      </w:r>
-      <w:r>
-        <w:t xml:space="preserve">; </w:t>
-      </w:r>
-      <w:r>
-        <w:rPr>
-          <w:rFonts w:hint="eastAsia"/>
-        </w:rPr>
-        <w:t>逻辑是认识客观世界的工具</w:t>
-      </w:r>
-      <w:r>
-        <w:rPr>
-          <w:rFonts w:hint="eastAsia"/>
-        </w:rPr>
-        <w:t>;</w:t>
-      </w:r>
-      <w:r>
-        <w:t xml:space="preserve"> </w:t>
-      </w:r>
-      <w:r>
-        <w:rPr>
-          <w:rFonts w:hint="eastAsia"/>
-        </w:rPr>
-        <w:t>演绎逻辑</w:t>
-      </w:r>
-      <w:r>
-        <w:rPr>
-          <w:rFonts w:hint="eastAsia"/>
-        </w:rPr>
-        <w:t>,</w:t>
-      </w:r>
-      <w:r>
-        <w:t xml:space="preserve"> </w:t>
-      </w:r>
-      <w:r>
-        <w:rPr>
-          <w:rFonts w:hint="eastAsia"/>
-        </w:rPr>
-        <w:t>归纳逻辑</w:t>
-      </w:r>
-      <w:r>
-        <w:rPr>
-          <w:rFonts w:hint="eastAsia"/>
-        </w:rPr>
-        <w:t>;</w:t>
-      </w:r>
-      <w:r>
-        <w:t xml:space="preserve"> </w:t>
-      </w:r>
-      <w:r>
-        <w:rPr>
-          <w:rFonts w:hint="eastAsia"/>
-        </w:rPr>
-        <w:t>演绎逻辑是必然的</w:t>
-      </w:r>
-      <w:r>
-        <w:rPr>
-          <w:rFonts w:hint="eastAsia"/>
-        </w:rPr>
-        <w:t>,</w:t>
-      </w:r>
-      <w:r>
-        <w:t xml:space="preserve"> </w:t>
-      </w:r>
-      <w:r>
-        <w:rPr>
-          <w:rFonts w:hint="eastAsia"/>
-        </w:rPr>
-        <w:t>却没有扩展知识</w:t>
-      </w:r>
-      <w:r>
-        <w:rPr>
-          <w:rFonts w:hint="eastAsia"/>
-        </w:rPr>
-        <w:t>;</w:t>
-      </w:r>
-      <w:r>
-        <w:t xml:space="preserve"> </w:t>
-      </w:r>
-      <w:r>
-        <w:rPr>
-          <w:rFonts w:hint="eastAsia"/>
-        </w:rPr>
-        <w:t>归纳逻辑是扩展的</w:t>
-      </w:r>
-      <w:r>
-        <w:rPr>
-          <w:rFonts w:hint="eastAsia"/>
-        </w:rPr>
-        <w:t>(</w:t>
-      </w:r>
-      <w:r>
-        <w:rPr>
-          <w:rFonts w:hint="eastAsia"/>
-        </w:rPr>
-        <w:t>从有限的经验推出包揽一切的结论</w:t>
-      </w:r>
-      <w:r>
-        <w:t>)</w:t>
-      </w:r>
-      <w:r>
-        <w:rPr>
-          <w:rFonts w:hint="eastAsia"/>
-        </w:rPr>
-        <w:t>,</w:t>
-      </w:r>
-      <w:r>
-        <w:t xml:space="preserve"> </w:t>
-      </w:r>
-      <w:r>
-        <w:rPr>
-          <w:rFonts w:hint="eastAsia"/>
-        </w:rPr>
-        <w:t>结论不一定真</w:t>
-      </w:r>
-      <w:r>
-        <w:rPr>
-          <w:rFonts w:hint="eastAsia"/>
-        </w:rPr>
-        <w:t>;</w:t>
-      </w:r>
-      <w:r>
-        <w:t xml:space="preserve"> </w:t>
-      </w:r>
-      <w:r>
-        <w:rPr>
-          <w:rFonts w:hint="eastAsia"/>
-        </w:rPr>
-        <w:t>逻辑是表达思想和论证思想的工具</w:t>
-      </w:r>
-      <w:r>
-        <w:rPr>
-          <w:rFonts w:hint="eastAsia"/>
-        </w:rPr>
-        <w:t>;</w:t>
-      </w:r>
-      <w:r>
-        <w:t xml:space="preserve"> </w:t>
-      </w:r>
-      <w:r>
-        <w:rPr>
-          <w:rFonts w:hint="eastAsia"/>
-        </w:rPr>
-        <w:t>逻辑是学习其他学科的基础</w:t>
-      </w:r>
-      <w:r>
-        <w:rPr>
-          <w:rFonts w:hint="eastAsia"/>
-        </w:rPr>
-        <w:t>;</w:t>
-      </w:r>
-      <w:r>
-        <w:t xml:space="preserve"> </w:t>
-      </w:r>
-      <w:r>
-        <w:rPr>
-          <w:rFonts w:hint="eastAsia"/>
-        </w:rPr>
-        <w:t>逻辑与哲学</w:t>
-      </w:r>
-      <w:r>
-        <w:rPr>
-          <w:rFonts w:hint="eastAsia"/>
-        </w:rPr>
-        <w:t>;</w:t>
-      </w:r>
-      <w:r>
-        <w:t xml:space="preserve"> </w:t>
-      </w:r>
-      <w:r>
-        <w:rPr>
-          <w:rFonts w:hint="eastAsia"/>
-        </w:rPr>
-        <w:t>哲学的创始人亚里士多德</w:t>
-      </w:r>
-      <w:r>
-        <w:rPr>
-          <w:rFonts w:hint="eastAsia"/>
-        </w:rPr>
-        <w:t>和罗素</w:t>
-      </w:r>
-      <w:r>
-        <w:rPr>
-          <w:rFonts w:hint="eastAsia"/>
-        </w:rPr>
-        <w:t>(</w:t>
-      </w:r>
-      <w:r>
-        <w:rPr>
-          <w:rFonts w:hint="eastAsia"/>
-        </w:rPr>
-        <w:t>分析哲学</w:t>
-      </w:r>
-      <w:r>
-        <w:t>)</w:t>
-      </w:r>
-      <w:r>
-        <w:rPr>
-          <w:rFonts w:hint="eastAsia"/>
-        </w:rPr>
-        <w:t>;</w:t>
-      </w:r>
-      <w:r>
-        <w:t xml:space="preserve"> </w:t>
-      </w:r>
-      <w:r>
-        <w:rPr>
-          <w:rFonts w:hint="eastAsia"/>
-        </w:rPr>
-        <w:t>多研究些问题</w:t>
-      </w:r>
-      <w:r>
-        <w:rPr>
-          <w:rFonts w:hint="eastAsia"/>
-        </w:rPr>
-        <w:t>,</w:t>
-      </w:r>
-      <w:r>
-        <w:t xml:space="preserve"> </w:t>
-      </w:r>
-      <w:r>
-        <w:rPr>
-          <w:rFonts w:hint="eastAsia"/>
-        </w:rPr>
-        <w:t>少谈些主意</w:t>
-      </w:r>
-      <w:r>
-        <w:rPr>
-          <w:rFonts w:hint="eastAsia"/>
-        </w:rPr>
-        <w:t>;</w:t>
-      </w:r>
-      <w:r>
-        <w:t xml:space="preserve"> </w:t>
-      </w:r>
-      <w:r>
-        <w:rPr>
-          <w:rFonts w:hint="eastAsia"/>
-        </w:rPr>
-        <w:t>金山不存在</w:t>
+        <w:t>2</w:t>
+      </w:r>
+      <w:r>
+        <w:t>;</w:t>
+      </w:r>
+      <w:r>
+        <w:t xml:space="preserve"> </w:t>
+      </w:r>
+      <w:r>
+        <w:rPr>
+          <w:rFonts w:hint="eastAsia"/>
+        </w:rPr>
+        <w:t>摹状词悖论</w:t>
+      </w:r>
+      <w:r>
+        <w:rPr>
+          <w:rFonts w:hint="eastAsia"/>
+        </w:rPr>
+        <w:t>;</w:t>
+      </w:r>
+      <w:r>
+        <w:t xml:space="preserve"> </w:t>
+      </w:r>
+      <w:r>
+        <w:rPr>
+          <w:rFonts w:hint="eastAsia"/>
+        </w:rPr>
+        <w:t>集合论悖论</w:t>
       </w:r>
       <w:r>
         <w:rPr>
@@ -347,7 +410,7 @@
         <w:t>P</w:t>
       </w:r>
       <w:r>
-        <w:t>2</w:t>
+        <w:t>3</w:t>
       </w:r>
       <w:r>
         <w:t xml:space="preserve">, </w:t>
@@ -359,34 +422,109 @@
         <w:t>符号逻辑导论</w:t>
       </w:r>
       <w:r>
-        <w:t>2</w:t>
-      </w:r>
-      <w:r>
-        <w:t>;</w:t>
-      </w:r>
-      <w:r>
-        <w:t xml:space="preserve"> </w:t>
-      </w:r>
-      <w:r>
-        <w:rPr>
-          <w:rFonts w:hint="eastAsia"/>
-        </w:rPr>
-        <w:t>摹状词悖论</w:t>
-      </w:r>
-      <w:r>
-        <w:rPr>
-          <w:rFonts w:hint="eastAsia"/>
-        </w:rPr>
-        <w:t>;</w:t>
-      </w:r>
-      <w:r>
-        <w:t xml:space="preserve"> </w:t>
-      </w:r>
-      <w:r>
-        <w:rPr>
-          <w:rFonts w:hint="eastAsia"/>
-        </w:rPr>
-        <w:t>集合论悖论</w:t>
+        <w:t>3</w:t>
+      </w:r>
+      <w:r>
+        <w:t>;</w:t>
+      </w:r>
+      <w:r>
+        <w:t xml:space="preserve"> </w:t>
+      </w:r>
+      <w:r>
+        <w:rPr>
+          <w:rFonts w:hint="eastAsia"/>
+        </w:rPr>
+        <w:t>哲学使心灵保持健康</w:t>
+      </w:r>
+      <w:r>
+        <w:rPr>
+          <w:rFonts w:hint="eastAsia"/>
+        </w:rPr>
+        <w:t>;</w:t>
+      </w:r>
+      <w:r>
+        <w:t xml:space="preserve"> </w:t>
+      </w:r>
+      <w:r>
+        <w:rPr>
+          <w:rFonts w:hint="eastAsia"/>
+        </w:rPr>
+        <w:t>逻辑是“中国哲学”最需要向西方哲学学习的东西</w:t>
+      </w:r>
+      <w:r>
+        <w:rPr>
+          <w:rFonts w:hint="eastAsia"/>
+        </w:rPr>
+        <w:t>;</w:t>
+      </w:r>
+      <w:r>
+        <w:t xml:space="preserve"> </w:t>
+      </w:r>
+      <w:r>
+        <w:rPr>
+          <w:rFonts w:hint="eastAsia"/>
+        </w:rPr>
+        <w:t>至大无外</w:t>
+      </w:r>
+      <w:r>
+        <w:rPr>
+          <w:rFonts w:hint="eastAsia"/>
+        </w:rPr>
+        <w:t>;</w:t>
+      </w:r>
+      <w:r>
+        <w:t xml:space="preserve"> </w:t>
+      </w:r>
+      <w:r>
+        <w:rPr>
+          <w:rFonts w:hint="eastAsia"/>
+        </w:rPr>
+        <w:t>中国哲学缺乏清晰的思想</w:t>
+      </w:r>
+      <w:r>
+        <w:rPr>
+          <w:rFonts w:hint="eastAsia"/>
+        </w:rPr>
+        <w:t>;</w:t>
+      </w:r>
+      <w:r>
+        <w:t xml:space="preserve"> </w:t>
+      </w:r>
+      <w:r>
+        <w:rPr>
+          <w:rFonts w:hint="eastAsia"/>
+        </w:rPr>
+        <w:t>能说清楚的说清楚</w:t>
+      </w:r>
+      <w:r>
+        <w:rPr>
+          <w:rFonts w:hint="eastAsia"/>
+        </w:rPr>
+        <w:t>,</w:t>
+      </w:r>
+      <w:r>
+        <w:t xml:space="preserve"> </w:t>
+      </w:r>
+      <w:r>
+        <w:rPr>
+          <w:rFonts w:hint="eastAsia"/>
+        </w:rPr>
+        <w:t>说不清楚的保持沉默</w:t>
+      </w:r>
+      <w:r>
+        <w:rPr>
+          <w:rFonts w:hint="eastAsia"/>
+        </w:rPr>
+        <w:t>;</w:t>
+      </w:r>
+      <w:r>
+        <w:t xml:space="preserve"> </w:t>
+      </w:r>
+      <w:r>
+        <w:rPr>
+          <w:rFonts w:hint="eastAsia"/>
+        </w:rPr>
+        <w:t>形而上学是哲学中价值最高的一部分</w:t>
       </w:r>
       <w:r>
         <w:rPr>
@@ -404,7 +542,7 @@
         <w:rPr>
           <w:rFonts w:hint="eastAsia"/>
         </w:rPr>
-        <w:t>2022-6-10</w:t>
+        <w:t>2022-6-11</w:t>
       </w:r>
       <w:r>
         <w:t>)</w:t>
@@ -426,10 +564,7 @@
         <w:t>P</w:t>
       </w:r>
       <w:r>
-        <w:t>3</w:t>
-      </w:r>
-      <w:r>
-        <w:t xml:space="preserve">, </w:t>
+        <w:t xml:space="preserve">4, </w:t>
       </w:r>
       <w:r>
         <w:rPr>
@@ -438,79 +573,13 @@
         <w:t>符号逻辑导论</w:t>
       </w:r>
       <w:r>
-        <w:t>3</w:t>
-      </w:r>
-      <w:r>
-        <w:t>;</w:t>
-      </w:r>
-      <w:r>
-        <w:t xml:space="preserve"> </w:t>
-      </w:r>
-      <w:r>
-        <w:rPr>
-          <w:rFonts w:hint="eastAsia"/>
-        </w:rPr>
-        <w:t>哲学使心灵保持健康</w:t>
-      </w:r>
-      <w:r>
-        <w:rPr>
-          <w:rFonts w:hint="eastAsia"/>
-        </w:rPr>
-        <w:t>;</w:t>
-      </w:r>
-      <w:r>
-        <w:t xml:space="preserve"> </w:t>
-      </w:r>
-      <w:r>
-        <w:rPr>
-          <w:rFonts w:hint="eastAsia"/>
-        </w:rPr>
-        <w:t>逻辑是“中国哲学”最需要向西方哲学学习的东西</w:t>
-      </w:r>
-      <w:r>
-        <w:rPr>
-          <w:rFonts w:hint="eastAsia"/>
-        </w:rPr>
-        <w:t>;</w:t>
-      </w:r>
-      <w:r>
-        <w:t xml:space="preserve"> </w:t>
-      </w:r>
-      <w:r>
-        <w:rPr>
-          <w:rFonts w:hint="eastAsia"/>
-        </w:rPr>
-        <w:t>至大无外</w:t>
-      </w:r>
-      <w:r>
-        <w:rPr>
-          <w:rFonts w:hint="eastAsia"/>
-        </w:rPr>
-        <w:t>;</w:t>
-      </w:r>
-      <w:r>
-        <w:t xml:space="preserve"> </w:t>
-      </w:r>
-      <w:r>
-        <w:rPr>
-          <w:rFonts w:hint="eastAsia"/>
-        </w:rPr>
-        <w:t>中国哲学缺乏清晰的思想</w:t>
-      </w:r>
-      <w:r>
-        <w:rPr>
-          <w:rFonts w:hint="eastAsia"/>
-        </w:rPr>
-        <w:t>;</w:t>
-      </w:r>
-      <w:r>
-        <w:t xml:space="preserve"> </w:t>
-      </w:r>
-      <w:r>
-        <w:rPr>
-          <w:rFonts w:hint="eastAsia"/>
-        </w:rPr>
-        <w:t>能说清楚的说清楚</w:t>
+        <w:t xml:space="preserve">4; </w:t>
+      </w:r>
+      <w:r>
+        <w:rPr>
+          <w:rFonts w:hint="eastAsia"/>
+        </w:rPr>
+        <w:t>于实际不作断定</w:t>
       </w:r>
       <w:r>
         <w:rPr>
@@ -525,22 +594,36 @@
         <w:rPr>
           <w:rFonts w:hint="eastAsia"/>
         </w:rPr>
-        <w:t>说不清楚的保持沉默</w:t>
-      </w:r>
-      <w:r>
-        <w:rPr>
-          <w:rFonts w:hint="eastAsia"/>
-        </w:rPr>
-        <w:t>;</w:t>
-      </w:r>
-      <w:r>
-        <w:t xml:space="preserve"> </w:t>
-      </w:r>
-      <w:r>
-        <w:rPr>
-          <w:rFonts w:hint="eastAsia"/>
-        </w:rPr>
-        <w:t>形而上学是哲学中价值最高的一部分</w:t>
+        <w:t>要空灵不要拖泥带水</w:t>
+      </w:r>
+      <w:r>
+        <w:rPr>
+          <w:rFonts w:hint="eastAsia"/>
+        </w:rPr>
+        <w:t>;</w:t>
+      </w:r>
+      <w:r>
+        <w:t xml:space="preserve"> </w:t>
+      </w:r>
+      <w:r>
+        <w:rPr>
+          <w:rFonts w:hint="eastAsia"/>
+        </w:rPr>
+        <w:t>对经验</w:t>
+      </w:r>
+      <w:proofErr w:type="gramStart"/>
+      <w:r>
+        <w:rPr>
+          <w:rFonts w:hint="eastAsia"/>
+        </w:rPr>
+        <w:t>做形式</w:t>
+      </w:r>
+      <w:proofErr w:type="gramEnd"/>
+      <w:r>
+        <w:rPr>
+          <w:rFonts w:hint="eastAsia"/>
+        </w:rPr>
+        <w:t>的释义</w:t>
       </w:r>
       <w:r>
         <w:rPr>
@@ -558,7 +641,7 @@
         <w:rPr>
           <w:rFonts w:hint="eastAsia"/>
         </w:rPr>
-        <w:t>2022-6-11</w:t>
+        <w:t>2022-6-12</w:t>
       </w:r>
       <w:r>
         <w:t>)</w:t>
@@ -580,7 +663,7 @@
         <w:t>P</w:t>
       </w:r>
       <w:r>
-        <w:t xml:space="preserve">4, </w:t>
+        <w:t xml:space="preserve">5, </w:t>
       </w:r>
       <w:r>
         <w:rPr>
@@ -589,43 +672,13 @@
         <w:t>符号逻辑导论</w:t>
       </w:r>
       <w:r>
-        <w:t xml:space="preserve">4; </w:t>
-      </w:r>
-      <w:r>
-        <w:rPr>
-          <w:rFonts w:hint="eastAsia"/>
-        </w:rPr>
-        <w:t>于实际不作断定</w:t>
-      </w:r>
-      <w:r>
-        <w:rPr>
-          <w:rFonts w:hint="eastAsia"/>
-        </w:rPr>
-        <w:t>,</w:t>
-      </w:r>
-      <w:r>
-        <w:t xml:space="preserve"> </w:t>
-      </w:r>
-      <w:r>
-        <w:rPr>
-          <w:rFonts w:hint="eastAsia"/>
-        </w:rPr>
-        <w:t>要空灵不要拖泥带水</w:t>
-      </w:r>
-      <w:r>
-        <w:rPr>
-          <w:rFonts w:hint="eastAsia"/>
-        </w:rPr>
-        <w:t>;</w:t>
-      </w:r>
-      <w:r>
-        <w:t xml:space="preserve"> </w:t>
-      </w:r>
-      <w:r>
-        <w:rPr>
-          <w:rFonts w:hint="eastAsia"/>
-        </w:rPr>
-        <w:t>对经验做形式的释义</w:t>
+        <w:t xml:space="preserve">5; </w:t>
+      </w:r>
+      <w:r>
+        <w:rPr>
+          <w:rFonts w:hint="eastAsia"/>
+        </w:rPr>
+        <w:t>没有区分有和存在</w:t>
       </w:r>
       <w:r>
         <w:rPr>
@@ -665,22 +718,323 @@
         <w:t>P</w:t>
       </w:r>
       <w:r>
-        <w:t xml:space="preserve">5, </w:t>
-      </w:r>
-      <w:r>
-        <w:rPr>
-          <w:rFonts w:hint="eastAsia"/>
-        </w:rPr>
-        <w:t>符号逻辑导论</w:t>
-      </w:r>
-      <w:r>
-        <w:t xml:space="preserve">5; </w:t>
-      </w:r>
-      <w:r>
-        <w:rPr>
-          <w:rFonts w:hint="eastAsia"/>
-        </w:rPr>
-        <w:t>没有区分有和存在</w:t>
+        <w:t xml:space="preserve">6, </w:t>
+      </w:r>
+      <w:r>
+        <w:rPr>
+          <w:rFonts w:hint="eastAsia"/>
+        </w:rPr>
+        <w:t>推论的有效性和可靠性</w:t>
+      </w:r>
+      <w:r>
+        <w:rPr>
+          <w:rFonts w:hint="eastAsia"/>
+        </w:rPr>
+        <w:t>1</w:t>
+      </w:r>
+      <w:r>
+        <w:t xml:space="preserve">; </w:t>
+      </w:r>
+      <w:r>
+        <w:rPr>
+          <w:rFonts w:hint="eastAsia"/>
+        </w:rPr>
+        <w:t>推论形式</w:t>
+      </w:r>
+      <w:r>
+        <w:rPr>
+          <w:rFonts w:hint="eastAsia"/>
+        </w:rPr>
+        <w:t>,</w:t>
+      </w:r>
+      <w:r>
+        <w:t xml:space="preserve"> </w:t>
+      </w:r>
+      <w:r>
+        <w:rPr>
+          <w:rFonts w:hint="eastAsia"/>
+        </w:rPr>
+        <w:t>推论所具有的共同结构</w:t>
+      </w:r>
+      <w:r>
+        <w:rPr>
+          <w:rFonts w:hint="eastAsia"/>
+        </w:rPr>
+        <w:t>;</w:t>
+      </w:r>
+      <w:r>
+        <w:t xml:space="preserve"> </w:t>
+      </w:r>
+      <w:r>
+        <w:rPr>
+          <w:rFonts w:hint="eastAsia"/>
+        </w:rPr>
+        <w:t>变项</w:t>
+      </w:r>
+      <w:r>
+        <w:rPr>
+          <w:rFonts w:hint="eastAsia"/>
+        </w:rPr>
+        <w:t>,</w:t>
+      </w:r>
+      <w:r>
+        <w:t xml:space="preserve"> </w:t>
+      </w:r>
+      <w:r>
+        <w:rPr>
+          <w:rFonts w:hint="eastAsia"/>
+        </w:rPr>
+        <w:t>没有确定含义的符号或语词</w:t>
+      </w:r>
+      <w:r>
+        <w:rPr>
+          <w:rFonts w:hint="eastAsia"/>
+        </w:rPr>
+        <w:t>;</w:t>
+      </w:r>
+      <w:r>
+        <w:t xml:space="preserve"> </w:t>
+      </w:r>
+      <w:r>
+        <w:rPr>
+          <w:rFonts w:hint="eastAsia"/>
+        </w:rPr>
+        <w:t>常项</w:t>
+      </w:r>
+      <w:r>
+        <w:rPr>
+          <w:rFonts w:hint="eastAsia"/>
+        </w:rPr>
+        <w:t>,</w:t>
+      </w:r>
+      <w:r>
+        <w:t xml:space="preserve"> </w:t>
+      </w:r>
+      <w:r>
+        <w:rPr>
+          <w:rFonts w:hint="eastAsia"/>
+        </w:rPr>
+        <w:t>具有确定含义的符号或语词</w:t>
+      </w:r>
+      <w:r>
+        <w:rPr>
+          <w:rFonts w:hint="eastAsia"/>
+        </w:rPr>
+        <w:t>;</w:t>
+      </w:r>
+      <w:r>
+        <w:t xml:space="preserve"> </w:t>
+      </w:r>
+      <w:proofErr w:type="gramStart"/>
+      <w:r>
+        <w:rPr>
+          <w:rFonts w:hint="eastAsia"/>
+        </w:rPr>
+        <w:t>变域</w:t>
+      </w:r>
+      <w:proofErr w:type="gramEnd"/>
+      <w:r>
+        <w:rPr>
+          <w:rFonts w:hint="eastAsia"/>
+        </w:rPr>
+        <w:t>,</w:t>
+      </w:r>
+      <w:r>
+        <w:t xml:space="preserve"> </w:t>
+      </w:r>
+      <w:r>
+        <w:rPr>
+          <w:rFonts w:hint="eastAsia"/>
+        </w:rPr>
+        <w:t>变项的变化范围</w:t>
+      </w:r>
+      <w:r>
+        <w:rPr>
+          <w:rFonts w:hint="eastAsia"/>
+        </w:rPr>
+        <w:t>;</w:t>
+      </w:r>
+      <w:r>
+        <w:t xml:space="preserve"> </w:t>
+      </w:r>
+      <w:r>
+        <w:rPr>
+          <w:rFonts w:hint="eastAsia"/>
+        </w:rPr>
+        <w:t>有效的</w:t>
+      </w:r>
+      <w:r>
+        <w:rPr>
+          <w:rFonts w:hint="eastAsia"/>
+        </w:rPr>
+        <w:t>推论</w:t>
+      </w:r>
+      <w:r>
+        <w:rPr>
+          <w:rFonts w:hint="eastAsia"/>
+        </w:rPr>
+        <w:t>,</w:t>
+      </w:r>
+      <w:r>
+        <w:t xml:space="preserve"> </w:t>
+      </w:r>
+      <w:r>
+        <w:rPr>
+          <w:rFonts w:hint="eastAsia"/>
+        </w:rPr>
+        <w:t>前提为真</w:t>
+      </w:r>
+      <w:r>
+        <w:rPr>
+          <w:rFonts w:hint="eastAsia"/>
+        </w:rPr>
+        <w:t>,</w:t>
+      </w:r>
+      <w:r>
+        <w:t xml:space="preserve"> </w:t>
+      </w:r>
+      <w:r>
+        <w:rPr>
+          <w:rFonts w:hint="eastAsia"/>
+        </w:rPr>
+        <w:t>结</w:t>
+      </w:r>
+      <w:proofErr w:type="gramStart"/>
+      <w:r>
+        <w:rPr>
+          <w:rFonts w:hint="eastAsia"/>
+        </w:rPr>
+        <w:t>论必真</w:t>
+      </w:r>
+      <w:proofErr w:type="gramEnd"/>
+      <w:r>
+        <w:rPr>
+          <w:rFonts w:hint="eastAsia"/>
+        </w:rPr>
+        <w:t>;</w:t>
+      </w:r>
+      <w:r>
+        <w:t xml:space="preserve"> </w:t>
+      </w:r>
+      <w:r>
+        <w:rPr>
+          <w:rFonts w:hint="eastAsia"/>
+        </w:rPr>
+        <w:t>推论的有效性不取决于内容</w:t>
+      </w:r>
+      <w:r>
+        <w:rPr>
+          <w:rFonts w:hint="eastAsia"/>
+        </w:rPr>
+        <w:t>,</w:t>
+      </w:r>
+      <w:r>
+        <w:t xml:space="preserve"> </w:t>
+      </w:r>
+      <w:r>
+        <w:rPr>
+          <w:rFonts w:hint="eastAsia"/>
+        </w:rPr>
+        <w:t>仅取决于形式</w:t>
+      </w:r>
+      <w:r>
+        <w:rPr>
+          <w:rFonts w:hint="eastAsia"/>
+        </w:rPr>
+        <w:t>,</w:t>
+      </w:r>
+      <w:r>
+        <w:t xml:space="preserve"> </w:t>
+      </w:r>
+      <w:r>
+        <w:rPr>
+          <w:rFonts w:hint="eastAsia"/>
+        </w:rPr>
+        <w:t>所以又叫形式逻辑</w:t>
+      </w:r>
+      <w:r>
+        <w:rPr>
+          <w:rFonts w:hint="eastAsia"/>
+        </w:rPr>
+        <w:t>;</w:t>
+      </w:r>
+      <w:r>
+        <w:t xml:space="preserve"> </w:t>
+      </w:r>
+      <w:r>
+        <w:rPr>
+          <w:rFonts w:hint="eastAsia"/>
+        </w:rPr>
+        <w:t>替换</w:t>
+      </w:r>
+      <w:r>
+        <w:rPr>
+          <w:rFonts w:hint="eastAsia"/>
+        </w:rPr>
+        <w:t>;</w:t>
+      </w:r>
+      <w:r>
+        <w:t xml:space="preserve"> </w:t>
+      </w:r>
+      <w:r>
+        <w:rPr>
+          <w:rFonts w:hint="eastAsia"/>
+        </w:rPr>
+        <w:t>推论形式有效</w:t>
+      </w:r>
+      <w:r>
+        <w:rPr>
+          <w:rFonts w:hint="eastAsia"/>
+        </w:rPr>
+        <w:t xml:space="preserve"> </w:t>
+      </w:r>
+      <w:r>
+        <w:sym w:font="Wingdings" w:char="F0F3"/>
+      </w:r>
+      <w:r>
+        <w:rPr>
+          <w:rFonts w:hint="eastAsia"/>
+        </w:rPr>
+        <w:t>所有替换例子有效</w:t>
+      </w:r>
+      <w:r>
+        <w:rPr>
+          <w:rFonts w:hint="eastAsia"/>
+        </w:rPr>
+        <w:t>;</w:t>
+      </w:r>
+      <w:r>
+        <w:t xml:space="preserve"> </w:t>
+      </w:r>
+      <w:r>
+        <w:rPr>
+          <w:rFonts w:hint="eastAsia"/>
+        </w:rPr>
+        <w:t>一个推论有效</w:t>
+      </w:r>
+      <w:r>
+        <w:sym w:font="Wingdings" w:char="F0F3"/>
+      </w:r>
+      <w:r>
+        <w:rPr>
+          <w:rFonts w:hint="eastAsia"/>
+        </w:rPr>
+        <w:t>它是一个有效推论形式的替换例子</w:t>
+      </w:r>
+      <w:r>
+        <w:rPr>
+          <w:rFonts w:hint="eastAsia"/>
+        </w:rPr>
+        <w:t>;</w:t>
+      </w:r>
+      <w:r>
+        <w:t xml:space="preserve"> </w:t>
+      </w:r>
+      <w:r>
+        <w:rPr>
+          <w:rFonts w:hint="eastAsia"/>
+        </w:rPr>
+        <w:t>最后还是看直觉和系统化</w:t>
       </w:r>
       <w:r>
         <w:rPr>
@@ -698,7 +1052,7 @@
         <w:rPr>
           <w:rFonts w:hint="eastAsia"/>
         </w:rPr>
-        <w:t>2022-6-12</w:t>
+        <w:t>2022-6-17</w:t>
       </w:r>
       <w:r>
         <w:t>)</w:t>
@@ -720,7 +1074,10 @@
         <w:t>P</w:t>
       </w:r>
       <w:r>
-        <w:t xml:space="preserve">6, </w:t>
+        <w:t>7</w:t>
+      </w:r>
+      <w:r>
+        <w:t xml:space="preserve">, </w:t>
       </w:r>
       <w:r>
         <w:rPr>
@@ -729,10 +1086,7 @@
         <w:t>推论的有效性和可靠性</w:t>
       </w:r>
       <w:r>
-        <w:rPr>
-          <w:rFonts w:hint="eastAsia"/>
-        </w:rPr>
-        <w:t>1</w:t>
+        <w:t>2</w:t>
       </w:r>
       <w:r>
         <w:t xml:space="preserve">; </w:t>
@@ -741,7 +1095,22 @@
         <w:rPr>
           <w:rFonts w:hint="eastAsia"/>
         </w:rPr>
-        <w:t>推论形式</w:t>
+        <w:t>推论形式的有效性和无效性</w:t>
+      </w:r>
+      <w:r>
+        <w:rPr>
+          <w:rFonts w:hint="eastAsia"/>
+        </w:rPr>
+        <w:t>;</w:t>
+      </w:r>
+      <w:r>
+        <w:t xml:space="preserve"> </w:t>
+      </w:r>
+      <w:r>
+        <w:rPr>
+          <w:rFonts w:hint="eastAsia"/>
+        </w:rPr>
+        <w:t>反例</w:t>
       </w:r>
       <w:r>
         <w:rPr>
@@ -756,22 +1125,22 @@
         <w:rPr>
           <w:rFonts w:hint="eastAsia"/>
         </w:rPr>
-        <w:t>推论所具有的共同结构</w:t>
-      </w:r>
-      <w:r>
-        <w:rPr>
-          <w:rFonts w:hint="eastAsia"/>
-        </w:rPr>
-        <w:t>;</w:t>
-      </w:r>
-      <w:r>
-        <w:t xml:space="preserve"> </w:t>
-      </w:r>
-      <w:r>
-        <w:rPr>
-          <w:rFonts w:hint="eastAsia"/>
-        </w:rPr>
-        <w:t>变项</w:t>
+        <w:t>构造一个前提真结论假的具体推论</w:t>
+      </w:r>
+      <w:r>
+        <w:rPr>
+          <w:rFonts w:hint="eastAsia"/>
+        </w:rPr>
+        <w:t>;</w:t>
+      </w:r>
+      <w:r>
+        <w:t xml:space="preserve"> </w:t>
+      </w:r>
+      <w:r>
+        <w:rPr>
+          <w:rFonts w:hint="eastAsia"/>
+        </w:rPr>
+        <w:t>反例只能证明无效</w:t>
       </w:r>
       <w:r>
         <w:rPr>
@@ -786,247 +1155,22 @@
         <w:rPr>
           <w:rFonts w:hint="eastAsia"/>
         </w:rPr>
-        <w:t>没有确定含义的符号或语词</w:t>
-      </w:r>
-      <w:r>
-        <w:rPr>
-          <w:rFonts w:hint="eastAsia"/>
-        </w:rPr>
-        <w:t>;</w:t>
-      </w:r>
-      <w:r>
-        <w:t xml:space="preserve"> </w:t>
-      </w:r>
-      <w:r>
-        <w:rPr>
-          <w:rFonts w:hint="eastAsia"/>
-        </w:rPr>
-        <w:t>常项</w:t>
-      </w:r>
-      <w:r>
-        <w:rPr>
-          <w:rFonts w:hint="eastAsia"/>
-        </w:rPr>
-        <w:t>,</w:t>
-      </w:r>
-      <w:r>
-        <w:t xml:space="preserve"> </w:t>
-      </w:r>
-      <w:r>
-        <w:rPr>
-          <w:rFonts w:hint="eastAsia"/>
-        </w:rPr>
-        <w:t>具有确定含义的符号或语词</w:t>
-      </w:r>
-      <w:r>
-        <w:rPr>
-          <w:rFonts w:hint="eastAsia"/>
-        </w:rPr>
-        <w:t>;</w:t>
-      </w:r>
-      <w:r>
-        <w:t xml:space="preserve"> </w:t>
-      </w:r>
-      <w:r>
-        <w:rPr>
-          <w:rFonts w:hint="eastAsia"/>
-        </w:rPr>
-        <w:t>变域</w:t>
-      </w:r>
-      <w:r>
-        <w:rPr>
-          <w:rFonts w:hint="eastAsia"/>
-        </w:rPr>
-        <w:t>,</w:t>
-      </w:r>
-      <w:r>
-        <w:t xml:space="preserve"> </w:t>
-      </w:r>
-      <w:r>
-        <w:rPr>
-          <w:rFonts w:hint="eastAsia"/>
-        </w:rPr>
-        <w:t>变项的变化范围</w:t>
-      </w:r>
-      <w:r>
-        <w:rPr>
-          <w:rFonts w:hint="eastAsia"/>
-        </w:rPr>
-        <w:t>;</w:t>
-      </w:r>
-      <w:r>
-        <w:t xml:space="preserve"> </w:t>
-      </w:r>
-      <w:r>
-        <w:rPr>
-          <w:rFonts w:hint="eastAsia"/>
-        </w:rPr>
-        <w:t>有效的</w:t>
-      </w:r>
-      <w:r>
-        <w:rPr>
-          <w:rFonts w:hint="eastAsia"/>
-        </w:rPr>
-        <w:t>推论</w:t>
-      </w:r>
-      <w:r>
-        <w:rPr>
-          <w:rFonts w:hint="eastAsia"/>
-        </w:rPr>
-        <w:t>,</w:t>
-      </w:r>
-      <w:r>
-        <w:t xml:space="preserve"> </w:t>
-      </w:r>
-      <w:r>
-        <w:rPr>
-          <w:rFonts w:hint="eastAsia"/>
-        </w:rPr>
-        <w:t>前提为真</w:t>
-      </w:r>
-      <w:r>
-        <w:rPr>
-          <w:rFonts w:hint="eastAsia"/>
-        </w:rPr>
-        <w:t>,</w:t>
-      </w:r>
-      <w:r>
-        <w:t xml:space="preserve"> </w:t>
-      </w:r>
-      <w:r>
-        <w:rPr>
-          <w:rFonts w:hint="eastAsia"/>
-        </w:rPr>
-        <w:t>结论必真</w:t>
-      </w:r>
-      <w:r>
-        <w:rPr>
-          <w:rFonts w:hint="eastAsia"/>
-        </w:rPr>
-        <w:t>;</w:t>
-      </w:r>
-      <w:r>
-        <w:t xml:space="preserve"> </w:t>
-      </w:r>
-      <w:r>
-        <w:rPr>
-          <w:rFonts w:hint="eastAsia"/>
-        </w:rPr>
-        <w:t>推论的有效性不取决于内容</w:t>
-      </w:r>
-      <w:r>
-        <w:rPr>
-          <w:rFonts w:hint="eastAsia"/>
-        </w:rPr>
-        <w:t>,</w:t>
-      </w:r>
-      <w:r>
-        <w:t xml:space="preserve"> </w:t>
-      </w:r>
-      <w:r>
-        <w:rPr>
-          <w:rFonts w:hint="eastAsia"/>
-        </w:rPr>
-        <w:t>仅取决于形式</w:t>
-      </w:r>
-      <w:r>
-        <w:rPr>
-          <w:rFonts w:hint="eastAsia"/>
-        </w:rPr>
-        <w:t>,</w:t>
-      </w:r>
-      <w:r>
-        <w:t xml:space="preserve"> </w:t>
-      </w:r>
-      <w:r>
-        <w:rPr>
-          <w:rFonts w:hint="eastAsia"/>
-        </w:rPr>
-        <w:t>所以又叫形式逻辑</w:t>
-      </w:r>
-      <w:r>
-        <w:rPr>
-          <w:rFonts w:hint="eastAsia"/>
-        </w:rPr>
-        <w:t>;</w:t>
-      </w:r>
-      <w:r>
-        <w:t xml:space="preserve"> </w:t>
-      </w:r>
-      <w:r>
-        <w:rPr>
-          <w:rFonts w:hint="eastAsia"/>
-        </w:rPr>
-        <w:t>替换</w:t>
-      </w:r>
-      <w:r>
-        <w:rPr>
-          <w:rFonts w:hint="eastAsia"/>
-        </w:rPr>
-        <w:t>;</w:t>
-      </w:r>
-      <w:r>
-        <w:t xml:space="preserve"> </w:t>
-      </w:r>
-      <w:r>
-        <w:rPr>
-          <w:rFonts w:hint="eastAsia"/>
-        </w:rPr>
-        <w:t>推论形式有效</w:t>
-      </w:r>
-      <w:r>
-        <w:rPr>
-          <w:rFonts w:hint="eastAsia"/>
-        </w:rPr>
-        <w:t xml:space="preserve"> </w:t>
-      </w:r>
-      <w:r>
-        <w:sym w:font="Wingdings" w:char="F0F3"/>
-      </w:r>
-      <w:r>
-        <w:rPr>
-          <w:rFonts w:hint="eastAsia"/>
-        </w:rPr>
-        <w:t>所有替换例子有效</w:t>
-      </w:r>
-      <w:r>
-        <w:rPr>
-          <w:rFonts w:hint="eastAsia"/>
-        </w:rPr>
-        <w:t>;</w:t>
-      </w:r>
-      <w:r>
-        <w:t xml:space="preserve"> </w:t>
-      </w:r>
-      <w:r>
-        <w:rPr>
-          <w:rFonts w:hint="eastAsia"/>
-        </w:rPr>
-        <w:t>一个推论有效</w:t>
-      </w:r>
-      <w:r>
-        <w:sym w:font="Wingdings" w:char="F0F3"/>
-      </w:r>
-      <w:r>
-        <w:rPr>
-          <w:rFonts w:hint="eastAsia"/>
-        </w:rPr>
-        <w:t>它是一个有效推论形式的替换例子</w:t>
-      </w:r>
-      <w:r>
-        <w:rPr>
-          <w:rFonts w:hint="eastAsia"/>
-        </w:rPr>
-        <w:t>;</w:t>
-      </w:r>
-      <w:r>
-        <w:t xml:space="preserve"> </w:t>
-      </w:r>
-      <w:r>
-        <w:rPr>
-          <w:rFonts w:hint="eastAsia"/>
-        </w:rPr>
-        <w:t>最后还是看直觉和系统化</w:t>
+        <w:t>不能证明有效</w:t>
+      </w:r>
+      <w:r>
+        <w:rPr>
+          <w:rFonts w:hint="eastAsia"/>
+        </w:rPr>
+        <w:t>;</w:t>
+      </w:r>
+      <w:r>
+        <w:t xml:space="preserve"> </w:t>
+      </w:r>
+      <w:r>
+        <w:rPr>
+          <w:rFonts w:hint="eastAsia"/>
+        </w:rPr>
+        <w:t>推论的可靠性</w:t>
       </w:r>
       <w:r>
         <w:rPr>
@@ -1066,7 +1210,7 @@
         <w:t>P</w:t>
       </w:r>
       <w:r>
-        <w:t>7</w:t>
+        <w:t>8</w:t>
       </w:r>
       <w:r>
         <w:t xml:space="preserve">, </w:t>
@@ -1078,31 +1222,19 @@
         <w:t>推论的有效性和可靠性</w:t>
       </w:r>
       <w:r>
-        <w:t>2</w:t>
-      </w:r>
-      <w:r>
-        <w:t xml:space="preserve">; </w:t>
-      </w:r>
-      <w:r>
-        <w:rPr>
-          <w:rFonts w:hint="eastAsia"/>
-        </w:rPr>
-        <w:t>推论形式的有效性和无效性</w:t>
-      </w:r>
-      <w:r>
-        <w:rPr>
-          <w:rFonts w:hint="eastAsia"/>
-        </w:rPr>
-        <w:t>;</w:t>
-      </w:r>
-      <w:r>
-        <w:t xml:space="preserve"> </w:t>
-      </w:r>
-      <w:r>
-        <w:rPr>
-          <w:rFonts w:hint="eastAsia"/>
-        </w:rPr>
-        <w:t>反例</w:t>
+        <w:t>3</w:t>
+      </w:r>
+      <w:r>
+        <w:t>;</w:t>
+      </w:r>
+      <w:r>
+        <w:t xml:space="preserve"> </w:t>
+      </w:r>
+      <w:r>
+        <w:rPr>
+          <w:rFonts w:hint="eastAsia"/>
+        </w:rPr>
+        <w:t>推论可靠</w:t>
       </w:r>
       <w:r>
         <w:rPr>
@@ -1117,22 +1249,7 @@
         <w:rPr>
           <w:rFonts w:hint="eastAsia"/>
         </w:rPr>
-        <w:t>构造一个前提真结论假的具体推论</w:t>
-      </w:r>
-      <w:r>
-        <w:rPr>
-          <w:rFonts w:hint="eastAsia"/>
-        </w:rPr>
-        <w:t>;</w:t>
-      </w:r>
-      <w:r>
-        <w:t xml:space="preserve"> </w:t>
-      </w:r>
-      <w:r>
-        <w:rPr>
-          <w:rFonts w:hint="eastAsia"/>
-        </w:rPr>
-        <w:t>反例只能证明无效</w:t>
+        <w:t>不仅推论有效</w:t>
       </w:r>
       <w:r>
         <w:rPr>
@@ -1147,40 +1264,118 @@
         <w:rPr>
           <w:rFonts w:hint="eastAsia"/>
         </w:rPr>
-        <w:t>不能证明有效</w:t>
-      </w:r>
-      <w:r>
-        <w:rPr>
-          <w:rFonts w:hint="eastAsia"/>
-        </w:rPr>
-        <w:t>;</w:t>
-      </w:r>
-      <w:r>
-        <w:t xml:space="preserve"> </w:t>
-      </w:r>
-      <w:r>
-        <w:rPr>
-          <w:rFonts w:hint="eastAsia"/>
-        </w:rPr>
-        <w:t>推论的可靠性</w:t>
-      </w:r>
-      <w:r>
-        <w:rPr>
-          <w:rFonts w:hint="eastAsia"/>
-        </w:rPr>
-        <w:t>;</w:t>
-      </w:r>
-      <w:r>
-        <w:t xml:space="preserve"> </w:t>
-      </w:r>
-      <w:r>
+        <w:t>而且前提为真</w:t>
+      </w:r>
+      <w:r>
+        <w:rPr>
+          <w:rFonts w:hint="eastAsia"/>
+        </w:rPr>
+        <w:t>;</w:t>
+      </w:r>
+      <w:r>
+        <w:t xml:space="preserve"> </w:t>
+      </w:r>
+      <w:r>
+        <w:rPr>
+          <w:rFonts w:hint="eastAsia"/>
+        </w:rPr>
+        <w:t>可靠性</w:t>
+      </w:r>
+      <w:r>
+        <w:rPr>
+          <w:rFonts w:hint="eastAsia"/>
+        </w:rPr>
+        <w:t>==</w:t>
+      </w:r>
+      <w:r>
+        <w:rPr>
+          <w:rFonts w:hint="eastAsia"/>
+        </w:rPr>
+        <w:t>保真性</w:t>
+      </w:r>
+      <w:r>
+        <w:rPr>
+          <w:rFonts w:hint="eastAsia"/>
+        </w:rPr>
+        <w:t>;</w:t>
+      </w:r>
+      <w:r>
+        <w:t xml:space="preserve"> </w:t>
+      </w:r>
+      <w:r>
+        <w:rPr>
+          <w:rFonts w:hint="eastAsia"/>
+        </w:rPr>
+        <w:t>论证</w:t>
+      </w:r>
+      <w:r>
+        <w:rPr>
+          <w:rFonts w:hint="eastAsia"/>
+        </w:rPr>
+        <w:t>;</w:t>
+      </w:r>
+      <w:r>
+        <w:t xml:space="preserve"> </w:t>
+      </w:r>
+      <w:r>
+        <w:rPr>
+          <w:rFonts w:hint="eastAsia"/>
+        </w:rPr>
+        <w:t>包括证明</w:t>
+      </w:r>
+      <w:r>
+        <w:rPr>
+          <w:rFonts w:hint="eastAsia"/>
+        </w:rPr>
         <w:t>(</w:t>
       </w:r>
       <w:r>
         <w:rPr>
           <w:rFonts w:hint="eastAsia"/>
         </w:rPr>
-        <w:t>2022-6-17</w:t>
+        <w:t>证实</w:t>
+      </w:r>
+      <w:r>
+        <w:t>)</w:t>
+      </w:r>
+      <w:r>
+        <w:rPr>
+          <w:rFonts w:hint="eastAsia"/>
+        </w:rPr>
+        <w:t>和反驳</w:t>
+      </w:r>
+      <w:r>
+        <w:rPr>
+          <w:rFonts w:hint="eastAsia"/>
+        </w:rPr>
+        <w:t>(</w:t>
+      </w:r>
+      <w:r>
+        <w:rPr>
+          <w:rFonts w:hint="eastAsia"/>
+        </w:rPr>
+        <w:t>证伪</w:t>
+      </w:r>
+      <w:r>
+        <w:t>)</w:t>
+      </w:r>
+      <w:r>
+        <w:rPr>
+          <w:rFonts w:hint="eastAsia"/>
+        </w:rPr>
+        <w:t>;</w:t>
+      </w:r>
+      <w:r>
+        <w:t xml:space="preserve"> </w:t>
+      </w:r>
+      <w:r>
+        <w:t>(</w:t>
+      </w:r>
+      <w:r>
+        <w:rPr>
+          <w:rFonts w:hint="eastAsia"/>
+        </w:rPr>
+        <w:t>2022-6-19</w:t>
       </w:r>
       <w:r>
         <w:t>)</w:t>
@@ -1202,7 +1397,7 @@
         <w:t>P</w:t>
       </w:r>
       <w:r>
-        <w:t>8</w:t>
+        <w:t>9</w:t>
       </w:r>
       <w:r>
         <w:t xml:space="preserve">, </w:t>
@@ -1214,19 +1409,34 @@
         <w:t>推论的有效性和可靠性</w:t>
       </w:r>
       <w:r>
-        <w:t>3</w:t>
-      </w:r>
-      <w:r>
-        <w:t>;</w:t>
-      </w:r>
-      <w:r>
-        <w:t xml:space="preserve"> </w:t>
-      </w:r>
-      <w:r>
-        <w:rPr>
-          <w:rFonts w:hint="eastAsia"/>
-        </w:rPr>
-        <w:t>推论可靠</w:t>
+        <w:t>4</w:t>
+      </w:r>
+      <w:r>
+        <w:t>;</w:t>
+      </w:r>
+      <w:r>
+        <w:t xml:space="preserve"> </w:t>
+      </w:r>
+      <w:r>
+        <w:rPr>
+          <w:rFonts w:hint="eastAsia"/>
+        </w:rPr>
+        <w:t>论题</w:t>
+      </w:r>
+      <w:r>
+        <w:rPr>
+          <w:rFonts w:hint="eastAsia"/>
+        </w:rPr>
+        <w:t>(</w:t>
+      </w:r>
+      <w:r>
+        <w:rPr>
+          <w:rFonts w:hint="eastAsia"/>
+        </w:rPr>
+        <w:t>结论</w:t>
+      </w:r>
+      <w:r>
+        <w:t>)</w:t>
       </w:r>
       <w:r>
         <w:rPr>
@@ -1241,7 +1451,22 @@
         <w:rPr>
           <w:rFonts w:hint="eastAsia"/>
         </w:rPr>
-        <w:t>不仅推论有效</w:t>
+        <w:t>论据</w:t>
+      </w:r>
+      <w:r>
+        <w:rPr>
+          <w:rFonts w:hint="eastAsia"/>
+        </w:rPr>
+        <w:t>(</w:t>
+      </w:r>
+      <w:r>
+        <w:rPr>
+          <w:rFonts w:hint="eastAsia"/>
+        </w:rPr>
+        <w:t>推论前提</w:t>
+      </w:r>
+      <w:r>
+        <w:t>)</w:t>
       </w:r>
       <w:r>
         <w:rPr>
@@ -1256,64 +1481,7 @@
         <w:rPr>
           <w:rFonts w:hint="eastAsia"/>
         </w:rPr>
-        <w:t>而且前提为真</w:t>
-      </w:r>
-      <w:r>
-        <w:rPr>
-          <w:rFonts w:hint="eastAsia"/>
-        </w:rPr>
-        <w:t>;</w:t>
-      </w:r>
-      <w:r>
-        <w:t xml:space="preserve"> </w:t>
-      </w:r>
-      <w:r>
-        <w:rPr>
-          <w:rFonts w:hint="eastAsia"/>
-        </w:rPr>
-        <w:t>可靠性</w:t>
-      </w:r>
-      <w:r>
-        <w:rPr>
-          <w:rFonts w:hint="eastAsia"/>
-        </w:rPr>
-        <w:t>==</w:t>
-      </w:r>
-      <w:r>
-        <w:rPr>
-          <w:rFonts w:hint="eastAsia"/>
-        </w:rPr>
-        <w:t>保真性</w:t>
-      </w:r>
-      <w:r>
-        <w:rPr>
-          <w:rFonts w:hint="eastAsia"/>
-        </w:rPr>
-        <w:t>;</w:t>
-      </w:r>
-      <w:r>
-        <w:t xml:space="preserve"> </w:t>
-      </w:r>
-      <w:r>
-        <w:rPr>
-          <w:rFonts w:hint="eastAsia"/>
-        </w:rPr>
-        <w:t>论证</w:t>
-      </w:r>
-      <w:r>
-        <w:rPr>
-          <w:rFonts w:hint="eastAsia"/>
-        </w:rPr>
-        <w:t>;</w:t>
-      </w:r>
-      <w:r>
-        <w:t xml:space="preserve"> </w:t>
-      </w:r>
-      <w:r>
-        <w:rPr>
-          <w:rFonts w:hint="eastAsia"/>
-        </w:rPr>
-        <w:t>包括证明</w:t>
+        <w:t>论证方式</w:t>
       </w:r>
       <w:r>
         <w:rPr>
@@ -1325,31 +1493,190 @@
         <w:rPr>
           <w:rFonts w:hint="eastAsia"/>
         </w:rPr>
-        <w:t>证实</w:t>
+        <w:t>推论形式</w:t>
       </w:r>
       <w:r>
         <w:t>)</w:t>
       </w:r>
       <w:r>
-        <w:rPr>
-          <w:rFonts w:hint="eastAsia"/>
-        </w:rPr>
-        <w:t>和反驳</w:t>
-      </w:r>
-      <w:r>
-        <w:rPr>
-          <w:rFonts w:hint="eastAsia"/>
-        </w:rPr>
-        <w:t>(</w:t>
-      </w:r>
-      <w:r>
-        <w:rPr>
-          <w:rFonts w:hint="eastAsia"/>
-        </w:rPr>
-        <w:t>证伪</w:t>
-      </w:r>
-      <w:r>
-        <w:t>)</w:t>
+        <w:t xml:space="preserve">; </w:t>
+      </w:r>
+      <w:r>
+        <w:rPr>
+          <w:rFonts w:hint="eastAsia"/>
+        </w:rPr>
+        <w:t>反例法针对论证方式</w:t>
+      </w:r>
+      <w:r>
+        <w:rPr>
+          <w:rFonts w:hint="eastAsia"/>
+        </w:rPr>
+        <w:t>;</w:t>
+      </w:r>
+      <w:r>
+        <w:t xml:space="preserve"> </w:t>
+      </w:r>
+      <w:r>
+        <w:rPr>
+          <w:rFonts w:hint="eastAsia"/>
+        </w:rPr>
+        <w:t>归谬法</w:t>
+      </w:r>
+      <w:r>
+        <w:rPr>
+          <w:rFonts w:hint="eastAsia"/>
+        </w:rPr>
+        <w:t>针对论题</w:t>
+      </w:r>
+      <w:r>
+        <w:rPr>
+          <w:rFonts w:hint="eastAsia"/>
+        </w:rPr>
+        <w:t>;</w:t>
+      </w:r>
+      <w:r>
+        <w:t xml:space="preserve"> </w:t>
+      </w:r>
+      <w:r>
+        <w:rPr>
+          <w:rFonts w:hint="eastAsia"/>
+        </w:rPr>
+        <w:t>与事实相违</w:t>
+      </w:r>
+      <w:r>
+        <w:rPr>
+          <w:rFonts w:hint="eastAsia"/>
+        </w:rPr>
+        <w:t>o</w:t>
+      </w:r>
+      <w:r>
+        <w:t>r</w:t>
+      </w:r>
+      <w:r>
+        <w:rPr>
+          <w:rFonts w:hint="eastAsia"/>
+        </w:rPr>
+        <w:t>自相矛盾</w:t>
+      </w:r>
+      <w:r>
+        <w:rPr>
+          <w:rFonts w:hint="eastAsia"/>
+        </w:rPr>
+        <w:t>;</w:t>
+      </w:r>
+      <w:r>
+        <w:t xml:space="preserve"> </w:t>
+      </w:r>
+      <w:r>
+        <w:rPr>
+          <w:rFonts w:hint="eastAsia"/>
+        </w:rPr>
+        <w:t>证明的基本规则</w:t>
+      </w:r>
+      <w:r>
+        <w:rPr>
+          <w:rFonts w:hint="eastAsia"/>
+        </w:rPr>
+        <w:t>;</w:t>
+      </w:r>
+      <w:r>
+        <w:t xml:space="preserve"> </w:t>
+      </w:r>
+      <w:r>
+        <w:rPr>
+          <w:rFonts w:hint="eastAsia"/>
+        </w:rPr>
+        <w:t>矛盾律</w:t>
+      </w:r>
+      <w:r>
+        <w:rPr>
+          <w:rFonts w:hint="eastAsia"/>
+        </w:rPr>
+        <w:t>,</w:t>
+      </w:r>
+      <w:r>
+        <w:t xml:space="preserve"> </w:t>
+      </w:r>
+      <w:r>
+        <w:rPr>
+          <w:rFonts w:hint="eastAsia"/>
+        </w:rPr>
+        <w:t>A</w:t>
+      </w:r>
+      <w:r>
+        <w:rPr>
+          <w:rFonts w:hint="eastAsia"/>
+        </w:rPr>
+        <w:t>和非</w:t>
+      </w:r>
+      <w:r>
+        <w:rPr>
+          <w:rFonts w:hint="eastAsia"/>
+        </w:rPr>
+        <w:t>A</w:t>
+      </w:r>
+      <w:r>
+        <w:rPr>
+          <w:rFonts w:hint="eastAsia"/>
+        </w:rPr>
+        <w:t>必有一个假的</w:t>
+      </w:r>
+      <w:r>
+        <w:rPr>
+          <w:rFonts w:hint="eastAsia"/>
+        </w:rPr>
+        <w:t>;</w:t>
+      </w:r>
+      <w:r>
+        <w:t xml:space="preserve"> </w:t>
+      </w:r>
+      <w:r>
+        <w:rPr>
+          <w:rFonts w:hint="eastAsia"/>
+        </w:rPr>
+        <w:t>排中律</w:t>
+      </w:r>
+      <w:r>
+        <w:rPr>
+          <w:rFonts w:hint="eastAsia"/>
+        </w:rPr>
+        <w:t>,</w:t>
+      </w:r>
+      <w:r>
+        <w:t xml:space="preserve"> A</w:t>
+      </w:r>
+      <w:r>
+        <w:rPr>
+          <w:rFonts w:hint="eastAsia"/>
+        </w:rPr>
+        <w:t>和非</w:t>
+      </w:r>
+      <w:r>
+        <w:rPr>
+          <w:rFonts w:hint="eastAsia"/>
+        </w:rPr>
+        <w:t>A</w:t>
+      </w:r>
+      <w:r>
+        <w:rPr>
+          <w:rFonts w:hint="eastAsia"/>
+        </w:rPr>
+        <w:t>必有一真</w:t>
+      </w:r>
+      <w:r>
+        <w:rPr>
+          <w:rFonts w:hint="eastAsia"/>
+        </w:rPr>
+        <w:t>;</w:t>
+      </w:r>
+      <w:r>
+        <w:t xml:space="preserve"> </w:t>
+      </w:r>
+      <w:r>
+        <w:rPr>
+          <w:rFonts w:hint="eastAsia"/>
+        </w:rPr>
+        <w:t>反证法</w:t>
       </w:r>
       <w:r>
         <w:rPr>
@@ -1389,7 +1716,7 @@
         <w:t>P</w:t>
       </w:r>
       <w:r>
-        <w:t>9</w:t>
+        <w:t>10</w:t>
       </w:r>
       <w:r>
         <w:t xml:space="preserve">, </w:t>
@@ -1401,292 +1728,244 @@
         <w:t>推论的有效性和可靠性</w:t>
       </w:r>
       <w:r>
-        <w:t>4</w:t>
-      </w:r>
-      <w:r>
-        <w:t>;</w:t>
-      </w:r>
-      <w:r>
-        <w:t xml:space="preserve"> </w:t>
-      </w:r>
-      <w:r>
-        <w:rPr>
-          <w:rFonts w:hint="eastAsia"/>
-        </w:rPr>
-        <w:t>论题</w:t>
-      </w:r>
-      <w:r>
-        <w:rPr>
-          <w:rFonts w:hint="eastAsia"/>
-        </w:rPr>
+        <w:t>5</w:t>
+      </w:r>
+      <w:r>
+        <w:t xml:space="preserve">; </w:t>
+      </w:r>
+      <w:r>
+        <w:rPr>
+          <w:rFonts w:hint="eastAsia"/>
+        </w:rPr>
+        <w:t>排中律的应用</w:t>
+      </w:r>
+      <w:r>
+        <w:rPr>
+          <w:rFonts w:hint="eastAsia"/>
+        </w:rPr>
+        <w:t>,</w:t>
+      </w:r>
+      <w:r>
+        <w:t xml:space="preserve"> </w:t>
+      </w:r>
+      <w:r>
+        <w:rPr>
+          <w:rFonts w:hint="eastAsia"/>
+        </w:rPr>
+        <w:t>反证法</w:t>
+      </w:r>
+      <w:r>
+        <w:rPr>
+          <w:rFonts w:hint="eastAsia"/>
+        </w:rPr>
+        <w:t>;</w:t>
+      </w:r>
+      <w:r>
+        <w:t xml:space="preserve"> </w:t>
+      </w:r>
+      <w:r>
+        <w:rPr>
+          <w:rFonts w:hint="eastAsia"/>
+        </w:rPr>
+        <w:t>同一律</w:t>
+      </w:r>
+      <w:r>
+        <w:rPr>
+          <w:rFonts w:hint="eastAsia"/>
+        </w:rPr>
+        <w:t>;</w:t>
+      </w:r>
+      <w:r>
+        <w:t xml:space="preserve"> A</w:t>
+      </w:r>
+      <w:r>
+        <w:rPr>
+          <w:rFonts w:hint="eastAsia"/>
+        </w:rPr>
+        <w:t>等于</w:t>
+      </w:r>
+      <w:r>
+        <w:rPr>
+          <w:rFonts w:hint="eastAsia"/>
+        </w:rPr>
+        <w:t>A</w:t>
+      </w:r>
+      <w:r>
+        <w:t xml:space="preserve">; </w:t>
+      </w:r>
+      <w:r>
+        <w:rPr>
+          <w:rFonts w:hint="eastAsia"/>
+        </w:rPr>
+        <w:t>重言式</w:t>
+      </w:r>
+      <w:r>
+        <w:rPr>
+          <w:rFonts w:hint="eastAsia"/>
+        </w:rPr>
+        <w:t>;</w:t>
+      </w:r>
+      <w:r>
+        <w:t xml:space="preserve"> </w:t>
+      </w:r>
+      <w:r>
+        <w:rPr>
+          <w:rFonts w:hint="eastAsia"/>
+        </w:rPr>
+        <w:t>充足理由律</w:t>
+      </w:r>
+      <w:r>
+        <w:rPr>
+          <w:rFonts w:hint="eastAsia"/>
+        </w:rPr>
+        <w:t>;</w:t>
+      </w:r>
+      <w:r>
+        <w:t xml:space="preserve"> </w:t>
+      </w:r>
+      <w:r>
+        <w:rPr>
+          <w:rFonts w:hint="eastAsia"/>
+        </w:rPr>
+        <w:t>虚假论据</w:t>
+      </w:r>
+      <w:r>
+        <w:rPr>
+          <w:rFonts w:hint="eastAsia"/>
+        </w:rPr>
+        <w:t>;</w:t>
+      </w:r>
+      <w:r>
+        <w:t xml:space="preserve"> </w:t>
+      </w:r>
+      <w:r>
+        <w:rPr>
+          <w:rFonts w:hint="eastAsia"/>
+        </w:rPr>
+        <w:t>预期理由</w:t>
+      </w:r>
+      <w:r>
+        <w:rPr>
+          <w:rFonts w:hint="eastAsia"/>
+        </w:rPr>
+        <w:t>;</w:t>
+      </w:r>
+      <w:r>
+        <w:t xml:space="preserve"> </w:t>
+      </w:r>
+      <w:r>
+        <w:rPr>
+          <w:rFonts w:hint="eastAsia"/>
+        </w:rPr>
+        <w:t>循环论证</w:t>
+      </w:r>
+      <w:r>
+        <w:rPr>
+          <w:rFonts w:hint="eastAsia"/>
+        </w:rPr>
+        <w:t>;</w:t>
+      </w:r>
+      <w:r>
+        <w:t xml:space="preserve"> </w:t>
+      </w:r>
+      <w:r>
+        <w:rPr>
+          <w:rFonts w:hint="eastAsia"/>
+        </w:rPr>
+        <w:t>二难推论</w:t>
+      </w:r>
+      <w:r>
+        <w:rPr>
+          <w:rFonts w:hint="eastAsia"/>
+        </w:rPr>
+        <w:t>;</w:t>
+      </w:r>
+      <w:r>
+        <w:t xml:space="preserve"> </w:t>
+      </w:r>
+      <w:r>
+        <w:rPr>
+          <w:rFonts w:hint="eastAsia"/>
+        </w:rPr>
+        <w:t>几种不正当的辩论方法</w:t>
+      </w:r>
+      <w:r>
+        <w:rPr>
+          <w:rFonts w:hint="eastAsia"/>
+        </w:rPr>
+        <w:t>;</w:t>
+      </w:r>
+      <w:r>
+        <w:t xml:space="preserve"> </w:t>
+      </w:r>
+      <w:r>
+        <w:rPr>
+          <w:rFonts w:hint="eastAsia"/>
+        </w:rPr>
+        <w:t>人身攻击</w:t>
+      </w:r>
+      <w:r>
+        <w:rPr>
+          <w:rFonts w:hint="eastAsia"/>
+        </w:rPr>
+        <w:t>;</w:t>
+      </w:r>
+      <w:r>
+        <w:t xml:space="preserve"> </w:t>
+      </w:r>
+      <w:r>
+        <w:rPr>
+          <w:rFonts w:hint="eastAsia"/>
+        </w:rPr>
+        <w:t>滥用权威</w:t>
+      </w:r>
+      <w:r>
+        <w:rPr>
+          <w:rFonts w:hint="eastAsia"/>
+        </w:rPr>
+        <w:t>;</w:t>
+      </w:r>
+      <w:r>
+        <w:t xml:space="preserve"> </w:t>
+      </w:r>
+      <w:r>
+        <w:rPr>
+          <w:rFonts w:hint="eastAsia"/>
+        </w:rPr>
+        <w:t>强词夺理</w:t>
+      </w:r>
+      <w:r>
+        <w:rPr>
+          <w:rFonts w:hint="eastAsia"/>
+        </w:rPr>
+        <w:t>;</w:t>
+      </w:r>
+      <w:r>
+        <w:t xml:space="preserve"> </w:t>
+      </w:r>
+      <w:r>
+        <w:rPr>
+          <w:rFonts w:hint="eastAsia"/>
+        </w:rPr>
+        <w:t>复杂问语</w:t>
+      </w:r>
+      <w:r>
+        <w:rPr>
+          <w:rFonts w:hint="eastAsia"/>
+        </w:rPr>
+        <w:t>;</w:t>
+      </w:r>
+      <w:r>
+        <w:t xml:space="preserve"> </w:t>
+      </w:r>
+      <w:r>
         <w:t>(</w:t>
       </w:r>
       <w:r>
         <w:rPr>
           <w:rFonts w:hint="eastAsia"/>
         </w:rPr>
-        <w:t>结论</w:t>
-      </w:r>
-      <w:r>
-        <w:t>)</w:t>
-      </w:r>
-      <w:r>
-        <w:rPr>
-          <w:rFonts w:hint="eastAsia"/>
-        </w:rPr>
-        <w:t>,</w:t>
-      </w:r>
-      <w:r>
-        <w:t xml:space="preserve"> </w:t>
-      </w:r>
-      <w:r>
-        <w:rPr>
-          <w:rFonts w:hint="eastAsia"/>
-        </w:rPr>
-        <w:t>论据</w:t>
-      </w:r>
-      <w:r>
-        <w:rPr>
-          <w:rFonts w:hint="eastAsia"/>
-        </w:rPr>
-        <w:t>(</w:t>
-      </w:r>
-      <w:r>
-        <w:rPr>
-          <w:rFonts w:hint="eastAsia"/>
-        </w:rPr>
-        <w:t>推论前提</w:t>
-      </w:r>
-      <w:r>
-        <w:t>)</w:t>
-      </w:r>
-      <w:r>
-        <w:rPr>
-          <w:rFonts w:hint="eastAsia"/>
-        </w:rPr>
-        <w:t>,</w:t>
-      </w:r>
-      <w:r>
-        <w:t xml:space="preserve"> </w:t>
-      </w:r>
-      <w:r>
-        <w:rPr>
-          <w:rFonts w:hint="eastAsia"/>
-        </w:rPr>
-        <w:t>论证方式</w:t>
-      </w:r>
-      <w:r>
-        <w:rPr>
-          <w:rFonts w:hint="eastAsia"/>
-        </w:rPr>
-        <w:t>(</w:t>
-      </w:r>
-      <w:r>
-        <w:rPr>
-          <w:rFonts w:hint="eastAsia"/>
-        </w:rPr>
-        <w:t>推论形式</w:t>
-      </w:r>
-      <w:r>
-        <w:t>)</w:t>
-      </w:r>
-      <w:r>
-        <w:t xml:space="preserve">; </w:t>
-      </w:r>
-      <w:r>
-        <w:rPr>
-          <w:rFonts w:hint="eastAsia"/>
-        </w:rPr>
-        <w:t>反例法针对论证方式</w:t>
-      </w:r>
-      <w:r>
-        <w:rPr>
-          <w:rFonts w:hint="eastAsia"/>
-        </w:rPr>
-        <w:t>;</w:t>
-      </w:r>
-      <w:r>
-        <w:t xml:space="preserve"> </w:t>
-      </w:r>
-      <w:r>
-        <w:rPr>
-          <w:rFonts w:hint="eastAsia"/>
-        </w:rPr>
-        <w:t>归谬法</w:t>
-      </w:r>
-      <w:r>
-        <w:rPr>
-          <w:rFonts w:hint="eastAsia"/>
-        </w:rPr>
-        <w:t>针对论题</w:t>
-      </w:r>
-      <w:r>
-        <w:rPr>
-          <w:rFonts w:hint="eastAsia"/>
-        </w:rPr>
-        <w:t>;</w:t>
-      </w:r>
-      <w:r>
-        <w:t xml:space="preserve"> </w:t>
-      </w:r>
-      <w:r>
-        <w:rPr>
-          <w:rFonts w:hint="eastAsia"/>
-        </w:rPr>
-        <w:t>与事实相违</w:t>
-      </w:r>
-      <w:r>
-        <w:rPr>
-          <w:rFonts w:hint="eastAsia"/>
-        </w:rPr>
-        <w:t>o</w:t>
-      </w:r>
-      <w:r>
-        <w:t>r</w:t>
-      </w:r>
-      <w:r>
-        <w:rPr>
-          <w:rFonts w:hint="eastAsia"/>
-        </w:rPr>
-        <w:t>自相矛盾</w:t>
-      </w:r>
-      <w:r>
-        <w:rPr>
-          <w:rFonts w:hint="eastAsia"/>
-        </w:rPr>
-        <w:t>;</w:t>
-      </w:r>
-      <w:r>
-        <w:t xml:space="preserve"> </w:t>
-      </w:r>
-      <w:r>
-        <w:rPr>
-          <w:rFonts w:hint="eastAsia"/>
-        </w:rPr>
-        <w:t>证明的基本规则</w:t>
-      </w:r>
-      <w:r>
-        <w:rPr>
-          <w:rFonts w:hint="eastAsia"/>
-        </w:rPr>
-        <w:t>;</w:t>
-      </w:r>
-      <w:r>
-        <w:t xml:space="preserve"> </w:t>
-      </w:r>
-      <w:r>
-        <w:rPr>
-          <w:rFonts w:hint="eastAsia"/>
-        </w:rPr>
-        <w:t>矛盾律</w:t>
-      </w:r>
-      <w:r>
-        <w:rPr>
-          <w:rFonts w:hint="eastAsia"/>
-        </w:rPr>
-        <w:t>,</w:t>
-      </w:r>
-      <w:r>
-        <w:t xml:space="preserve"> </w:t>
-      </w:r>
-      <w:r>
-        <w:rPr>
-          <w:rFonts w:hint="eastAsia"/>
-        </w:rPr>
-        <w:t>A</w:t>
-      </w:r>
-      <w:r>
-        <w:rPr>
-          <w:rFonts w:hint="eastAsia"/>
-        </w:rPr>
-        <w:t>和非</w:t>
-      </w:r>
-      <w:r>
-        <w:rPr>
-          <w:rFonts w:hint="eastAsia"/>
-        </w:rPr>
-        <w:t>A</w:t>
-      </w:r>
-      <w:r>
-        <w:rPr>
-          <w:rFonts w:hint="eastAsia"/>
-        </w:rPr>
-        <w:t>必有一个假的</w:t>
-      </w:r>
-      <w:r>
-        <w:rPr>
-          <w:rFonts w:hint="eastAsia"/>
-        </w:rPr>
-        <w:t>;</w:t>
-      </w:r>
-      <w:r>
-        <w:t xml:space="preserve"> </w:t>
-      </w:r>
-      <w:r>
-        <w:rPr>
-          <w:rFonts w:hint="eastAsia"/>
-        </w:rPr>
-        <w:t>排中律</w:t>
-      </w:r>
-      <w:r>
-        <w:rPr>
-          <w:rFonts w:hint="eastAsia"/>
-        </w:rPr>
-        <w:t>,</w:t>
-      </w:r>
-      <w:r>
-        <w:t xml:space="preserve"> A</w:t>
-      </w:r>
-      <w:r>
-        <w:rPr>
-          <w:rFonts w:hint="eastAsia"/>
-        </w:rPr>
-        <w:t>和非</w:t>
-      </w:r>
-      <w:r>
-        <w:rPr>
-          <w:rFonts w:hint="eastAsia"/>
-        </w:rPr>
-        <w:t>A</w:t>
-      </w:r>
-      <w:r>
-        <w:rPr>
-          <w:rFonts w:hint="eastAsia"/>
-        </w:rPr>
-        <w:t>必有一真</w:t>
-      </w:r>
-      <w:r>
-        <w:rPr>
-          <w:rFonts w:hint="eastAsia"/>
-        </w:rPr>
-        <w:t>;</w:t>
-      </w:r>
-      <w:r>
-        <w:t xml:space="preserve"> </w:t>
-      </w:r>
-      <w:r>
-        <w:rPr>
-          <w:rFonts w:hint="eastAsia"/>
-        </w:rPr>
-        <w:t>反证法</w:t>
-      </w:r>
-      <w:r>
-        <w:rPr>
-          <w:rFonts w:hint="eastAsia"/>
-        </w:rPr>
-        <w:t>;</w:t>
-      </w:r>
-      <w:r>
-        <w:t xml:space="preserve"> </w:t>
-      </w:r>
-      <w:r>
-        <w:t>(</w:t>
-      </w:r>
-      <w:r>
-        <w:rPr>
-          <w:rFonts w:hint="eastAsia"/>
-        </w:rPr>
-        <w:t>2022-6-19</w:t>
+        <w:t>2022-6-22</w:t>
       </w:r>
       <w:r>
         <w:t>)</w:t>
@@ -1708,33 +1987,12 @@
         <w:t>P</w:t>
       </w:r>
       <w:r>
-        <w:t>10</w:t>
-      </w:r>
-      <w:r>
-        <w:t xml:space="preserve">, </w:t>
-      </w:r>
-      <w:r>
-        <w:rPr>
-          <w:rFonts w:hint="eastAsia"/>
-        </w:rPr>
-        <w:t>推论的有效性和可靠性</w:t>
-      </w:r>
-      <w:r>
-        <w:t>5</w:t>
-      </w:r>
-      <w:r>
-        <w:t xml:space="preserve">; </w:t>
-      </w:r>
-      <w:r>
-        <w:rPr>
-          <w:rFonts w:hint="eastAsia"/>
-        </w:rPr>
-        <w:t>排中律的应用</w:t>
-      </w:r>
-      <w:r>
-        <w:rPr>
-          <w:rFonts w:hint="eastAsia"/>
-        </w:rPr>
+        <w:t>1</w:t>
+      </w:r>
+      <w:r>
+        <w:t>1</w:t>
+      </w:r>
+      <w:r>
         <w:t>,</w:t>
       </w:r>
       <w:r>
@@ -1744,202 +2002,228 @@
         <w:rPr>
           <w:rFonts w:hint="eastAsia"/>
         </w:rPr>
-        <w:t>反证法</w:t>
-      </w:r>
-      <w:r>
-        <w:rPr>
-          <w:rFonts w:hint="eastAsia"/>
-        </w:rPr>
-        <w:t>;</w:t>
-      </w:r>
-      <w:r>
-        <w:t xml:space="preserve"> </w:t>
-      </w:r>
-      <w:r>
-        <w:rPr>
-          <w:rFonts w:hint="eastAsia"/>
-        </w:rPr>
-        <w:t>同一律</w:t>
-      </w:r>
-      <w:r>
-        <w:rPr>
-          <w:rFonts w:hint="eastAsia"/>
-        </w:rPr>
-        <w:t>;</w:t>
-      </w:r>
-      <w:r>
-        <w:t xml:space="preserve"> A</w:t>
-      </w:r>
-      <w:r>
-        <w:rPr>
-          <w:rFonts w:hint="eastAsia"/>
-        </w:rPr>
-        <w:t>等于</w:t>
-      </w:r>
-      <w:r>
-        <w:rPr>
-          <w:rFonts w:hint="eastAsia"/>
-        </w:rPr>
-        <w:t>A</w:t>
-      </w:r>
-      <w:r>
-        <w:t xml:space="preserve">; </w:t>
-      </w:r>
-      <w:r>
-        <w:rPr>
-          <w:rFonts w:hint="eastAsia"/>
-        </w:rPr>
-        <w:t>重言式</w:t>
-      </w:r>
-      <w:r>
-        <w:rPr>
-          <w:rFonts w:hint="eastAsia"/>
-        </w:rPr>
-        <w:t>;</w:t>
-      </w:r>
-      <w:r>
-        <w:t xml:space="preserve"> </w:t>
-      </w:r>
-      <w:r>
-        <w:rPr>
-          <w:rFonts w:hint="eastAsia"/>
-        </w:rPr>
-        <w:t>充足理由律</w:t>
-      </w:r>
-      <w:r>
-        <w:rPr>
-          <w:rFonts w:hint="eastAsia"/>
-        </w:rPr>
-        <w:t>;</w:t>
-      </w:r>
-      <w:r>
-        <w:t xml:space="preserve"> </w:t>
-      </w:r>
-      <w:r>
-        <w:rPr>
-          <w:rFonts w:hint="eastAsia"/>
-        </w:rPr>
-        <w:t>虚假论据</w:t>
-      </w:r>
-      <w:r>
-        <w:rPr>
-          <w:rFonts w:hint="eastAsia"/>
-        </w:rPr>
-        <w:t>;</w:t>
-      </w:r>
-      <w:r>
-        <w:t xml:space="preserve"> </w:t>
-      </w:r>
-      <w:r>
-        <w:rPr>
-          <w:rFonts w:hint="eastAsia"/>
-        </w:rPr>
-        <w:t>预期理由</w:t>
-      </w:r>
-      <w:r>
-        <w:rPr>
-          <w:rFonts w:hint="eastAsia"/>
-        </w:rPr>
-        <w:t>;</w:t>
-      </w:r>
-      <w:r>
-        <w:t xml:space="preserve"> </w:t>
-      </w:r>
-      <w:r>
-        <w:rPr>
-          <w:rFonts w:hint="eastAsia"/>
-        </w:rPr>
-        <w:t>循环论证</w:t>
-      </w:r>
-      <w:r>
-        <w:rPr>
-          <w:rFonts w:hint="eastAsia"/>
-        </w:rPr>
-        <w:t>;</w:t>
-      </w:r>
-      <w:r>
-        <w:t xml:space="preserve"> </w:t>
-      </w:r>
-      <w:r>
-        <w:rPr>
-          <w:rFonts w:hint="eastAsia"/>
-        </w:rPr>
-        <w:t>二难推论</w:t>
-      </w:r>
-      <w:r>
-        <w:rPr>
-          <w:rFonts w:hint="eastAsia"/>
-        </w:rPr>
-        <w:t>;</w:t>
-      </w:r>
-      <w:r>
-        <w:t xml:space="preserve"> </w:t>
-      </w:r>
-      <w:r>
-        <w:rPr>
-          <w:rFonts w:hint="eastAsia"/>
-        </w:rPr>
-        <w:t>几种不正当的辩论方法</w:t>
-      </w:r>
-      <w:r>
-        <w:rPr>
-          <w:rFonts w:hint="eastAsia"/>
-        </w:rPr>
-        <w:t>;</w:t>
-      </w:r>
-      <w:r>
-        <w:t xml:space="preserve"> </w:t>
-      </w:r>
-      <w:r>
-        <w:rPr>
-          <w:rFonts w:hint="eastAsia"/>
-        </w:rPr>
-        <w:t>人身攻击</w:t>
-      </w:r>
-      <w:r>
-        <w:rPr>
-          <w:rFonts w:hint="eastAsia"/>
-        </w:rPr>
-        <w:t>;</w:t>
-      </w:r>
-      <w:r>
-        <w:t xml:space="preserve"> </w:t>
-      </w:r>
-      <w:r>
-        <w:rPr>
-          <w:rFonts w:hint="eastAsia"/>
-        </w:rPr>
-        <w:t>滥用权威</w:t>
-      </w:r>
-      <w:r>
-        <w:rPr>
-          <w:rFonts w:hint="eastAsia"/>
-        </w:rPr>
-        <w:t>;</w:t>
-      </w:r>
-      <w:r>
-        <w:t xml:space="preserve"> </w:t>
-      </w:r>
-      <w:r>
-        <w:rPr>
-          <w:rFonts w:hint="eastAsia"/>
-        </w:rPr>
-        <w:t>强词夺理</w:t>
-      </w:r>
-      <w:r>
-        <w:rPr>
-          <w:rFonts w:hint="eastAsia"/>
-        </w:rPr>
-        <w:t>;</w:t>
-      </w:r>
-      <w:r>
-        <w:t xml:space="preserve"> </w:t>
-      </w:r>
-      <w:r>
-        <w:rPr>
-          <w:rFonts w:hint="eastAsia"/>
-        </w:rPr>
-        <w:t>复杂问语</w:t>
+        <w:t>命题逻辑</w:t>
+      </w:r>
+      <w:r>
+        <w:rPr>
+          <w:rFonts w:hint="eastAsia"/>
+        </w:rPr>
+        <w:t>:</w:t>
+      </w:r>
+      <w:r>
+        <w:t xml:space="preserve"> </w:t>
+      </w:r>
+      <w:r>
+        <w:rPr>
+          <w:rFonts w:hint="eastAsia"/>
+        </w:rPr>
+        <w:t>符号化和真值表</w:t>
+      </w:r>
+      <w:r>
+        <w:rPr>
+          <w:rFonts w:hint="eastAsia"/>
+        </w:rPr>
+        <w:t>1</w:t>
+      </w:r>
+      <w:r>
+        <w:t>;</w:t>
+      </w:r>
+      <w:r>
+        <w:t xml:space="preserve"> </w:t>
+      </w:r>
+      <w:r>
+        <w:rPr>
+          <w:rFonts w:hint="eastAsia"/>
+        </w:rPr>
+        <w:t>命题逻辑</w:t>
+      </w:r>
+      <w:r>
+        <w:rPr>
+          <w:rFonts w:hint="eastAsia"/>
+        </w:rPr>
+        <w:t>,</w:t>
+      </w:r>
+      <w:r>
+        <w:t xml:space="preserve"> </w:t>
+      </w:r>
+      <w:r>
+        <w:rPr>
+          <w:rFonts w:hint="eastAsia"/>
+        </w:rPr>
+        <w:t>最小单位是命题</w:t>
+      </w:r>
+      <w:r>
+        <w:rPr>
+          <w:rFonts w:hint="eastAsia"/>
+        </w:rPr>
+        <w:t>;</w:t>
+      </w:r>
+      <w:r>
+        <w:t xml:space="preserve"> </w:t>
+      </w:r>
+      <w:r>
+        <w:rPr>
+          <w:rFonts w:hint="eastAsia"/>
+        </w:rPr>
+        <w:t>最小单位</w:t>
+      </w:r>
+      <w:proofErr w:type="gramStart"/>
+      <w:r>
+        <w:rPr>
+          <w:rFonts w:hint="eastAsia"/>
+        </w:rPr>
+        <w:t>是词项</w:t>
+      </w:r>
+      <w:proofErr w:type="gramEnd"/>
+      <w:r>
+        <w:rPr>
+          <w:rFonts w:hint="eastAsia"/>
+        </w:rPr>
+        <w:t>;</w:t>
+      </w:r>
+      <w:r>
+        <w:t xml:space="preserve"> </w:t>
+      </w:r>
+      <w:r>
+        <w:rPr>
+          <w:rFonts w:hint="eastAsia"/>
+        </w:rPr>
+        <w:t>简单命题</w:t>
+      </w:r>
+      <w:r>
+        <w:rPr>
+          <w:rFonts w:hint="eastAsia"/>
+        </w:rPr>
+        <w:t>;</w:t>
+      </w:r>
+      <w:r>
+        <w:t xml:space="preserve"> </w:t>
+      </w:r>
+      <w:r>
+        <w:rPr>
+          <w:rFonts w:hint="eastAsia"/>
+        </w:rPr>
+        <w:t>复合命题</w:t>
+      </w:r>
+      <w:r>
+        <w:rPr>
+          <w:rFonts w:hint="eastAsia"/>
+        </w:rPr>
+        <w:t>;</w:t>
+      </w:r>
+      <w:r>
+        <w:t xml:space="preserve"> </w:t>
+      </w:r>
+      <w:r>
+        <w:rPr>
+          <w:rFonts w:hint="eastAsia"/>
+        </w:rPr>
+        <w:t>支命题</w:t>
+      </w:r>
+      <w:r>
+        <w:rPr>
+          <w:rFonts w:hint="eastAsia"/>
+        </w:rPr>
+        <w:t>;</w:t>
+      </w:r>
+      <w:r>
+        <w:t xml:space="preserve"> </w:t>
+      </w:r>
+      <w:r>
+        <w:rPr>
+          <w:rFonts w:hint="eastAsia"/>
+        </w:rPr>
+        <w:t>联结</w:t>
+      </w:r>
+      <w:r>
+        <w:rPr>
+          <w:rFonts w:hint="eastAsia"/>
+        </w:rPr>
+        <w:t>词</w:t>
+      </w:r>
+      <w:r>
+        <w:rPr>
+          <w:rFonts w:hint="eastAsia"/>
+        </w:rPr>
+        <w:t>;</w:t>
+      </w:r>
+      <w:r>
+        <w:t xml:space="preserve"> </w:t>
+      </w:r>
+      <w:proofErr w:type="gramStart"/>
+      <w:r>
+        <w:rPr>
+          <w:rFonts w:hint="eastAsia"/>
+        </w:rPr>
+        <w:t>真值函项复合</w:t>
+      </w:r>
+      <w:proofErr w:type="gramEnd"/>
+      <w:r>
+        <w:rPr>
+          <w:rFonts w:hint="eastAsia"/>
+        </w:rPr>
+        <w:t>命题</w:t>
+      </w:r>
+      <w:r>
+        <w:rPr>
+          <w:rFonts w:hint="eastAsia"/>
+        </w:rPr>
+        <w:t>,</w:t>
+      </w:r>
+      <w:r>
+        <w:t xml:space="preserve"> </w:t>
+      </w:r>
+      <w:r>
+        <w:rPr>
+          <w:rFonts w:hint="eastAsia"/>
+        </w:rPr>
+        <w:t>真值</w:t>
+      </w:r>
+      <w:proofErr w:type="gramStart"/>
+      <w:r>
+        <w:rPr>
+          <w:rFonts w:hint="eastAsia"/>
+        </w:rPr>
+        <w:t>决定于支命题</w:t>
+      </w:r>
+      <w:proofErr w:type="gramEnd"/>
+      <w:r>
+        <w:rPr>
+          <w:rFonts w:hint="eastAsia"/>
+        </w:rPr>
+        <w:t>的真值</w:t>
+      </w:r>
+      <w:r>
+        <w:rPr>
+          <w:rFonts w:hint="eastAsia"/>
+        </w:rPr>
+        <w:t>;</w:t>
+      </w:r>
+      <w:r>
+        <w:t xml:space="preserve"> </w:t>
+      </w:r>
+      <w:proofErr w:type="gramStart"/>
+      <w:r>
+        <w:rPr>
+          <w:rFonts w:hint="eastAsia"/>
+        </w:rPr>
+        <w:t>真值函项联结词</w:t>
+      </w:r>
+      <w:proofErr w:type="gramEnd"/>
+      <w:r>
+        <w:rPr>
+          <w:rFonts w:hint="eastAsia"/>
+        </w:rPr>
+        <w:t>;</w:t>
+      </w:r>
+      <w:r>
+        <w:t xml:space="preserve"> </w:t>
+      </w:r>
+      <w:r>
+        <w:rPr>
+          <w:rFonts w:hint="eastAsia"/>
+        </w:rPr>
+        <w:t>合取</w:t>
       </w:r>
       <w:r>
         <w:rPr>
@@ -1957,7 +2241,7 @@
         <w:rPr>
           <w:rFonts w:hint="eastAsia"/>
         </w:rPr>
-        <w:t>2022-6-22</w:t>
+        <w:t>2022-7-2</w:t>
       </w:r>
       <w:r>
         <w:t>)</w:t>
@@ -1982,9 +2266,90 @@
         <w:t>1</w:t>
       </w:r>
       <w:r>
-        <w:t>1</w:t>
-      </w:r>
-      <w:r>
+        <w:t>2</w:t>
+      </w:r>
+      <w:r>
+        <w:t xml:space="preserve">, </w:t>
+      </w:r>
+      <w:r>
+        <w:rPr>
+          <w:rFonts w:hint="eastAsia"/>
+        </w:rPr>
+        <w:t>命题逻辑</w:t>
+      </w:r>
+      <w:r>
+        <w:rPr>
+          <w:rFonts w:hint="eastAsia"/>
+        </w:rPr>
+        <w:t>:</w:t>
+      </w:r>
+      <w:r>
+        <w:t xml:space="preserve"> </w:t>
+      </w:r>
+      <w:r>
+        <w:rPr>
+          <w:rFonts w:hint="eastAsia"/>
+        </w:rPr>
+        <w:t>符号化和真值表</w:t>
+      </w:r>
+      <w:r>
+        <w:t xml:space="preserve">2; </w:t>
+      </w:r>
+      <w:r>
+        <w:rPr>
+          <w:rFonts w:hint="eastAsia"/>
+        </w:rPr>
+        <w:t>析取</w:t>
+      </w:r>
+      <w:r>
+        <w:rPr>
+          <w:rFonts w:hint="eastAsia"/>
+        </w:rPr>
+        <w:t>;</w:t>
+      </w:r>
+      <w:r>
+        <w:t xml:space="preserve"> </w:t>
+      </w:r>
+      <w:r>
+        <w:rPr>
+          <w:rFonts w:hint="eastAsia"/>
+        </w:rPr>
+        <w:t>否定词</w:t>
+      </w:r>
+      <w:r>
+        <w:rPr>
+          <w:rFonts w:hint="eastAsia"/>
+        </w:rPr>
+        <w:t>;</w:t>
+      </w:r>
+      <w:r>
+        <w:t xml:space="preserve"> </w:t>
+      </w:r>
+      <w:r>
+        <w:rPr>
+          <w:rFonts w:hint="eastAsia"/>
+        </w:rPr>
+        <w:t>蕴含</w:t>
+      </w:r>
+      <w:r>
+        <w:rPr>
+          <w:rFonts w:hint="eastAsia"/>
+        </w:rPr>
+        <w:t>;</w:t>
+      </w:r>
+      <w:r>
+        <w:t xml:space="preserve"> </w:t>
+      </w:r>
+      <w:r>
+        <w:rPr>
+          <w:rFonts w:hint="eastAsia"/>
+        </w:rPr>
+        <w:t>实质蕴涵</w:t>
+      </w:r>
+      <w:r>
+        <w:rPr>
+          <w:rFonts w:hint="eastAsia"/>
+        </w:rPr>
         <w:t>,</w:t>
       </w:r>
       <w:r>
@@ -1994,40 +2359,7 @@
         <w:rPr>
           <w:rFonts w:hint="eastAsia"/>
         </w:rPr>
-        <w:t>命题逻辑</w:t>
-      </w:r>
-      <w:r>
-        <w:rPr>
-          <w:rFonts w:hint="eastAsia"/>
-        </w:rPr>
-        <w:t>:</w:t>
-      </w:r>
-      <w:r>
-        <w:t xml:space="preserve"> </w:t>
-      </w:r>
-      <w:r>
-        <w:rPr>
-          <w:rFonts w:hint="eastAsia"/>
-        </w:rPr>
-        <w:t>符号化和真值表</w:t>
-      </w:r>
-      <w:r>
-        <w:rPr>
-          <w:rFonts w:hint="eastAsia"/>
-        </w:rPr>
-        <w:t>1</w:t>
-      </w:r>
-      <w:r>
-        <w:t>;</w:t>
-      </w:r>
-      <w:r>
-        <w:t xml:space="preserve"> </w:t>
-      </w:r>
-      <w:r>
-        <w:rPr>
-          <w:rFonts w:hint="eastAsia"/>
-        </w:rPr>
-        <w:t>命题逻辑</w:t>
+        <w:t>仅由前件后件真假决定的蕴含</w:t>
       </w:r>
       <w:r>
         <w:rPr>
@@ -2042,103 +2374,22 @@
         <w:rPr>
           <w:rFonts w:hint="eastAsia"/>
         </w:rPr>
-        <w:t>最小单位是命题</w:t>
-      </w:r>
-      <w:r>
-        <w:rPr>
-          <w:rFonts w:hint="eastAsia"/>
-        </w:rPr>
-        <w:t>;</w:t>
-      </w:r>
-      <w:r>
-        <w:t xml:space="preserve"> </w:t>
-      </w:r>
-      <w:r>
-        <w:rPr>
-          <w:rFonts w:hint="eastAsia"/>
-        </w:rPr>
-        <w:t>最小单位是词项</w:t>
-      </w:r>
-      <w:r>
-        <w:rPr>
-          <w:rFonts w:hint="eastAsia"/>
-        </w:rPr>
-        <w:t>;</w:t>
-      </w:r>
-      <w:r>
-        <w:t xml:space="preserve"> </w:t>
-      </w:r>
-      <w:r>
-        <w:rPr>
-          <w:rFonts w:hint="eastAsia"/>
-        </w:rPr>
-        <w:t>简单命题</w:t>
-      </w:r>
-      <w:r>
-        <w:rPr>
-          <w:rFonts w:hint="eastAsia"/>
-        </w:rPr>
-        <w:t>;</w:t>
-      </w:r>
-      <w:r>
-        <w:t xml:space="preserve"> </w:t>
-      </w:r>
-      <w:r>
-        <w:rPr>
-          <w:rFonts w:hint="eastAsia"/>
-        </w:rPr>
-        <w:t>复合命题</w:t>
-      </w:r>
-      <w:r>
-        <w:rPr>
-          <w:rFonts w:hint="eastAsia"/>
-        </w:rPr>
-        <w:t>;</w:t>
-      </w:r>
-      <w:r>
-        <w:t xml:space="preserve"> </w:t>
-      </w:r>
-      <w:r>
-        <w:rPr>
-          <w:rFonts w:hint="eastAsia"/>
-        </w:rPr>
-        <w:t>支命题</w:t>
-      </w:r>
-      <w:r>
-        <w:rPr>
-          <w:rFonts w:hint="eastAsia"/>
-        </w:rPr>
-        <w:t>;</w:t>
-      </w:r>
-      <w:r>
-        <w:t xml:space="preserve"> </w:t>
-      </w:r>
-      <w:r>
-        <w:rPr>
-          <w:rFonts w:hint="eastAsia"/>
-        </w:rPr>
-        <w:t>联结</w:t>
-      </w:r>
-      <w:r>
-        <w:rPr>
-          <w:rFonts w:hint="eastAsia"/>
-        </w:rPr>
-        <w:t>词</w:t>
-      </w:r>
-      <w:r>
-        <w:rPr>
-          <w:rFonts w:hint="eastAsia"/>
-        </w:rPr>
-        <w:t>;</w:t>
-      </w:r>
-      <w:r>
-        <w:t xml:space="preserve"> </w:t>
-      </w:r>
-      <w:r>
-        <w:rPr>
-          <w:rFonts w:hint="eastAsia"/>
-        </w:rPr>
-        <w:t>真值函项复合命题</w:t>
+        <w:t>是所有蕴含的必要条件</w:t>
+      </w:r>
+      <w:r>
+        <w:rPr>
+          <w:rFonts w:hint="eastAsia"/>
+        </w:rPr>
+        <w:t>;</w:t>
+      </w:r>
+      <w:r>
+        <w:t xml:space="preserve"> </w:t>
+      </w:r>
+      <w:r>
+        <w:rPr>
+          <w:rFonts w:hint="eastAsia"/>
+        </w:rPr>
+        <w:t>严格蕴涵</w:t>
       </w:r>
       <w:r>
         <w:rPr>
@@ -2153,37 +2404,22 @@
         <w:rPr>
           <w:rFonts w:hint="eastAsia"/>
         </w:rPr>
-        <w:t>真值决定于支命题的真值</w:t>
-      </w:r>
-      <w:r>
-        <w:rPr>
-          <w:rFonts w:hint="eastAsia"/>
-        </w:rPr>
-        <w:t>;</w:t>
-      </w:r>
-      <w:r>
-        <w:t xml:space="preserve"> </w:t>
-      </w:r>
-      <w:r>
-        <w:rPr>
-          <w:rFonts w:hint="eastAsia"/>
-        </w:rPr>
-        <w:t>真值函项联结词</w:t>
-      </w:r>
-      <w:r>
-        <w:rPr>
-          <w:rFonts w:hint="eastAsia"/>
-        </w:rPr>
-        <w:t>;</w:t>
-      </w:r>
-      <w:r>
-        <w:t xml:space="preserve"> </w:t>
-      </w:r>
-      <w:r>
-        <w:rPr>
-          <w:rFonts w:hint="eastAsia"/>
-        </w:rPr>
-        <w:t>合取</w:t>
+        <w:t>考虑到前件后件内容联系的蕴含</w:t>
+      </w:r>
+      <w:r>
+        <w:rPr>
+          <w:rFonts w:hint="eastAsia"/>
+        </w:rPr>
+        <w:t>;</w:t>
+      </w:r>
+      <w:r>
+        <w:t xml:space="preserve"> </w:t>
+      </w:r>
+      <w:r>
+        <w:rPr>
+          <w:rFonts w:hint="eastAsia"/>
+        </w:rPr>
+        <w:t>等值词和等值命题</w:t>
       </w:r>
       <w:r>
         <w:rPr>
@@ -2201,7 +2437,7 @@
         <w:rPr>
           <w:rFonts w:hint="eastAsia"/>
         </w:rPr>
-        <w:t>2022-7-2</w:t>
+        <w:t>2022-7-3</w:t>
       </w:r>
       <w:r>
         <w:t>)</w:t>
@@ -2226,7 +2462,7 @@
         <w:t>1</w:t>
       </w:r>
       <w:r>
-        <w:t>2</w:t>
+        <w:t>3</w:t>
       </w:r>
       <w:r>
         <w:t xml:space="preserve">, </w:t>
@@ -2253,133 +2489,84 @@
         <w:t>符号化和真值表</w:t>
       </w:r>
       <w:r>
-        <w:t xml:space="preserve">2; </w:t>
-      </w:r>
-      <w:r>
-        <w:rPr>
-          <w:rFonts w:hint="eastAsia"/>
-        </w:rPr>
-        <w:t>析取</w:t>
-      </w:r>
-      <w:r>
-        <w:rPr>
-          <w:rFonts w:hint="eastAsia"/>
-        </w:rPr>
-        <w:t>;</w:t>
-      </w:r>
-      <w:r>
-        <w:t xml:space="preserve"> </w:t>
-      </w:r>
-      <w:r>
-        <w:rPr>
-          <w:rFonts w:hint="eastAsia"/>
-        </w:rPr>
-        <w:t>否定词</w:t>
-      </w:r>
-      <w:r>
-        <w:rPr>
-          <w:rFonts w:hint="eastAsia"/>
-        </w:rPr>
-        <w:t>;</w:t>
-      </w:r>
-      <w:r>
-        <w:t xml:space="preserve"> </w:t>
-      </w:r>
-      <w:r>
-        <w:rPr>
-          <w:rFonts w:hint="eastAsia"/>
-        </w:rPr>
-        <w:t>蕴含</w:t>
-      </w:r>
-      <w:r>
-        <w:rPr>
-          <w:rFonts w:hint="eastAsia"/>
-        </w:rPr>
-        <w:t>;</w:t>
-      </w:r>
-      <w:r>
-        <w:t xml:space="preserve"> </w:t>
-      </w:r>
-      <w:r>
-        <w:rPr>
-          <w:rFonts w:hint="eastAsia"/>
-        </w:rPr>
-        <w:t>实质蕴涵</w:t>
-      </w:r>
-      <w:r>
-        <w:rPr>
-          <w:rFonts w:hint="eastAsia"/>
-        </w:rPr>
-        <w:t>,</w:t>
-      </w:r>
-      <w:r>
-        <w:t xml:space="preserve"> </w:t>
-      </w:r>
-      <w:r>
-        <w:rPr>
-          <w:rFonts w:hint="eastAsia"/>
-        </w:rPr>
-        <w:t>仅由前件后件真假决定的蕴含</w:t>
-      </w:r>
-      <w:r>
-        <w:rPr>
-          <w:rFonts w:hint="eastAsia"/>
-        </w:rPr>
-        <w:t>,</w:t>
-      </w:r>
-      <w:r>
-        <w:t xml:space="preserve"> </w:t>
-      </w:r>
-      <w:r>
-        <w:rPr>
-          <w:rFonts w:hint="eastAsia"/>
-        </w:rPr>
-        <w:t>是所有蕴含的必要条件</w:t>
-      </w:r>
-      <w:r>
-        <w:rPr>
-          <w:rFonts w:hint="eastAsia"/>
-        </w:rPr>
-        <w:t>;</w:t>
-      </w:r>
-      <w:r>
-        <w:t xml:space="preserve"> </w:t>
-      </w:r>
-      <w:r>
-        <w:rPr>
-          <w:rFonts w:hint="eastAsia"/>
-        </w:rPr>
-        <w:t>严格蕴涵</w:t>
-      </w:r>
-      <w:r>
-        <w:rPr>
-          <w:rFonts w:hint="eastAsia"/>
-        </w:rPr>
-        <w:t>,</w:t>
-      </w:r>
-      <w:r>
-        <w:t xml:space="preserve"> </w:t>
-      </w:r>
-      <w:r>
-        <w:rPr>
-          <w:rFonts w:hint="eastAsia"/>
-        </w:rPr>
-        <w:t>考虑到前件后件内容联系的蕴含</w:t>
-      </w:r>
-      <w:r>
-        <w:rPr>
-          <w:rFonts w:hint="eastAsia"/>
-        </w:rPr>
-        <w:t>;</w:t>
-      </w:r>
-      <w:r>
-        <w:t xml:space="preserve"> </w:t>
-      </w:r>
-      <w:r>
-        <w:rPr>
-          <w:rFonts w:hint="eastAsia"/>
-        </w:rPr>
-        <w:t>等值词和等值命题</w:t>
+        <w:t>3</w:t>
+      </w:r>
+      <w:r>
+        <w:t xml:space="preserve">; </w:t>
+      </w:r>
+      <w:r>
+        <w:rPr>
+          <w:rFonts w:hint="eastAsia"/>
+        </w:rPr>
+        <w:t>实质等值</w:t>
+      </w:r>
+      <w:r>
+        <w:rPr>
+          <w:rFonts w:hint="eastAsia"/>
+        </w:rPr>
+        <w:t>;</w:t>
+      </w:r>
+      <w:r>
+        <w:t xml:space="preserve"> </w:t>
+      </w:r>
+      <w:r>
+        <w:rPr>
+          <w:rFonts w:hint="eastAsia"/>
+        </w:rPr>
+        <w:t>命题的符号化</w:t>
+      </w:r>
+      <w:r>
+        <w:rPr>
+          <w:rFonts w:hint="eastAsia"/>
+        </w:rPr>
+        <w:t>;</w:t>
+      </w:r>
+      <w:r>
+        <w:t xml:space="preserve"> </w:t>
+      </w:r>
+      <w:r>
+        <w:rPr>
+          <w:rFonts w:hint="eastAsia"/>
+        </w:rPr>
+        <w:t>命题常项和命题变项</w:t>
+      </w:r>
+      <w:r>
+        <w:rPr>
+          <w:rFonts w:hint="eastAsia"/>
+        </w:rPr>
+        <w:t>;</w:t>
+      </w:r>
+      <w:r>
+        <w:t xml:space="preserve"> </w:t>
+      </w:r>
+      <w:proofErr w:type="gramStart"/>
+      <w:r>
+        <w:rPr>
+          <w:rFonts w:hint="eastAsia"/>
+        </w:rPr>
+        <w:t>真值函项的</w:t>
+      </w:r>
+      <w:proofErr w:type="gramEnd"/>
+      <w:r>
+        <w:rPr>
+          <w:rFonts w:hint="eastAsia"/>
+        </w:rPr>
+        <w:t>释义</w:t>
+      </w:r>
+      <w:r>
+        <w:rPr>
+          <w:rFonts w:hint="eastAsia"/>
+        </w:rPr>
+        <w:t>;</w:t>
+      </w:r>
+      <w:r>
+        <w:t xml:space="preserve"> </w:t>
+      </w:r>
+      <w:r>
+        <w:rPr>
+          <w:rFonts w:hint="eastAsia"/>
+        </w:rPr>
+        <w:t>不相容析取</w:t>
       </w:r>
       <w:r>
         <w:rPr>
@@ -2422,7 +2609,7 @@
         <w:t>1</w:t>
       </w:r>
       <w:r>
-        <w:t>3</w:t>
+        <w:t>4</w:t>
       </w:r>
       <w:r>
         <w:t xml:space="preserve">, </w:t>
@@ -2449,7 +2636,19 @@
         <w:t>符号化和真值表</w:t>
       </w:r>
       <w:r>
-        <w:t>3</w:t>
+        <w:t>4</w:t>
+      </w:r>
+      <w:r>
+        <w:t>;</w:t>
+      </w:r>
+      <w:r>
+        <w:t xml:space="preserve"> </w:t>
+      </w:r>
+      <w:r>
+        <w:rPr>
+          <w:rFonts w:hint="eastAsia"/>
+        </w:rPr>
+        <w:t>充分条件</w:t>
       </w:r>
       <w:r>
         <w:t xml:space="preserve">; </w:t>
@@ -2458,67 +2657,7 @@
         <w:rPr>
           <w:rFonts w:hint="eastAsia"/>
         </w:rPr>
-        <w:t>实质等值</w:t>
-      </w:r>
-      <w:r>
-        <w:rPr>
-          <w:rFonts w:hint="eastAsia"/>
-        </w:rPr>
-        <w:t>;</w:t>
-      </w:r>
-      <w:r>
-        <w:t xml:space="preserve"> </w:t>
-      </w:r>
-      <w:r>
-        <w:rPr>
-          <w:rFonts w:hint="eastAsia"/>
-        </w:rPr>
-        <w:t>命题的符号化</w:t>
-      </w:r>
-      <w:r>
-        <w:rPr>
-          <w:rFonts w:hint="eastAsia"/>
-        </w:rPr>
-        <w:t>;</w:t>
-      </w:r>
-      <w:r>
-        <w:t xml:space="preserve"> </w:t>
-      </w:r>
-      <w:r>
-        <w:rPr>
-          <w:rFonts w:hint="eastAsia"/>
-        </w:rPr>
-        <w:t>命题常项和命题变项</w:t>
-      </w:r>
-      <w:r>
-        <w:rPr>
-          <w:rFonts w:hint="eastAsia"/>
-        </w:rPr>
-        <w:t>;</w:t>
-      </w:r>
-      <w:r>
-        <w:t xml:space="preserve"> </w:t>
-      </w:r>
-      <w:r>
-        <w:rPr>
-          <w:rFonts w:hint="eastAsia"/>
-        </w:rPr>
-        <w:t>真值函项的释义</w:t>
-      </w:r>
-      <w:r>
-        <w:rPr>
-          <w:rFonts w:hint="eastAsia"/>
-        </w:rPr>
-        <w:t>;</w:t>
-      </w:r>
-      <w:r>
-        <w:t xml:space="preserve"> </w:t>
-      </w:r>
-      <w:r>
-        <w:rPr>
-          <w:rFonts w:hint="eastAsia"/>
-        </w:rPr>
-        <w:t>不相容析取</w:t>
+        <w:t>必要条件</w:t>
       </w:r>
       <w:r>
         <w:rPr>
@@ -2536,7 +2675,7 @@
         <w:rPr>
           <w:rFonts w:hint="eastAsia"/>
         </w:rPr>
-        <w:t>2022-7-3</w:t>
+        <w:t>2022-7-4</w:t>
       </w:r>
       <w:r>
         <w:t>)</w:t>
@@ -2561,7 +2700,7 @@
         <w:t>1</w:t>
       </w:r>
       <w:r>
-        <w:t>4</w:t>
+        <w:t>5</w:t>
       </w:r>
       <w:r>
         <w:t xml:space="preserve">, </w:t>
@@ -2588,28 +2727,49 @@
         <w:t>符号化和真值表</w:t>
       </w:r>
       <w:r>
-        <w:t>4</w:t>
-      </w:r>
-      <w:r>
-        <w:t>;</w:t>
-      </w:r>
-      <w:r>
-        <w:t xml:space="preserve"> </w:t>
-      </w:r>
-      <w:r>
-        <w:rPr>
-          <w:rFonts w:hint="eastAsia"/>
-        </w:rPr>
-        <w:t>充分条件</w:t>
-      </w:r>
-      <w:r>
-        <w:t xml:space="preserve">; </w:t>
-      </w:r>
-      <w:r>
-        <w:rPr>
-          <w:rFonts w:hint="eastAsia"/>
-        </w:rPr>
-        <w:t>必要条件</w:t>
+        <w:t>5</w:t>
+      </w:r>
+      <w:r>
+        <w:t>;</w:t>
+      </w:r>
+      <w:r>
+        <w:t xml:space="preserve"> </w:t>
+      </w:r>
+      <w:r>
+        <w:rPr>
+          <w:rFonts w:hint="eastAsia"/>
+        </w:rPr>
+        <w:t>包含多个联结词的复合命题</w:t>
+      </w:r>
+      <w:r>
+        <w:rPr>
+          <w:rFonts w:hint="eastAsia"/>
+        </w:rPr>
+        <w:t>;</w:t>
+      </w:r>
+      <w:r>
+        <w:t xml:space="preserve"> </w:t>
+      </w:r>
+      <w:r>
+        <w:rPr>
+          <w:rFonts w:hint="eastAsia"/>
+        </w:rPr>
+        <w:t>原子支命题</w:t>
+      </w:r>
+      <w:r>
+        <w:rPr>
+          <w:rFonts w:hint="eastAsia"/>
+        </w:rPr>
+        <w:t>;</w:t>
+      </w:r>
+      <w:r>
+        <w:t xml:space="preserve"> </w:t>
+      </w:r>
+      <w:r>
+        <w:rPr>
+          <w:rFonts w:hint="eastAsia"/>
+        </w:rPr>
+        <w:t>优先级</w:t>
       </w:r>
       <w:r>
         <w:rPr>
@@ -2652,7 +2812,7 @@
         <w:t>1</w:t>
       </w:r>
       <w:r>
-        <w:t>5</w:t>
+        <w:t>6</w:t>
       </w:r>
       <w:r>
         <w:t xml:space="preserve">, </w:t>
@@ -2679,49 +2839,54 @@
         <w:t>符号化和真值表</w:t>
       </w:r>
       <w:r>
-        <w:t>5</w:t>
-      </w:r>
-      <w:r>
-        <w:t>;</w:t>
-      </w:r>
-      <w:r>
-        <w:t xml:space="preserve"> </w:t>
-      </w:r>
-      <w:r>
-        <w:rPr>
-          <w:rFonts w:hint="eastAsia"/>
-        </w:rPr>
-        <w:t>包含多个联结词的复合命题</w:t>
-      </w:r>
-      <w:r>
-        <w:rPr>
-          <w:rFonts w:hint="eastAsia"/>
-        </w:rPr>
-        <w:t>;</w:t>
-      </w:r>
-      <w:r>
-        <w:t xml:space="preserve"> </w:t>
-      </w:r>
-      <w:r>
-        <w:rPr>
-          <w:rFonts w:hint="eastAsia"/>
-        </w:rPr>
-        <w:t>原子支命题</w:t>
-      </w:r>
-      <w:r>
-        <w:rPr>
-          <w:rFonts w:hint="eastAsia"/>
-        </w:rPr>
-        <w:t>;</w:t>
-      </w:r>
-      <w:r>
-        <w:t xml:space="preserve"> </w:t>
-      </w:r>
-      <w:r>
-        <w:rPr>
-          <w:rFonts w:hint="eastAsia"/>
-        </w:rPr>
-        <w:t>优先级</w:t>
+        <w:t>6</w:t>
+      </w:r>
+      <w:r>
+        <w:t xml:space="preserve">; </w:t>
+      </w:r>
+      <w:r>
+        <w:rPr>
+          <w:rFonts w:hint="eastAsia"/>
+        </w:rPr>
+        <w:t>真值指派</w:t>
+      </w:r>
+      <w:r>
+        <w:rPr>
+          <w:rFonts w:hint="eastAsia"/>
+        </w:rPr>
+        <w:t>;</w:t>
+      </w:r>
+      <w:r>
+        <w:t xml:space="preserve"> </w:t>
+      </w:r>
+      <w:r>
+        <w:rPr>
+          <w:rFonts w:hint="eastAsia"/>
+        </w:rPr>
+        <w:t>重言式</w:t>
+      </w:r>
+      <w:r>
+        <w:rPr>
+          <w:rFonts w:hint="eastAsia"/>
+        </w:rPr>
+        <w:t>,</w:t>
+      </w:r>
+      <w:r>
+        <w:t xml:space="preserve"> </w:t>
+      </w:r>
+      <w:proofErr w:type="gramStart"/>
+      <w:r>
+        <w:rPr>
+          <w:rFonts w:hint="eastAsia"/>
+        </w:rPr>
+        <w:t>真在于</w:t>
+      </w:r>
+      <w:proofErr w:type="gramEnd"/>
+      <w:r>
+        <w:rPr>
+          <w:rFonts w:hint="eastAsia"/>
+        </w:rPr>
+        <w:t>同义反复</w:t>
       </w:r>
       <w:r>
         <w:rPr>
@@ -2764,7 +2929,7 @@
         <w:t>1</w:t>
       </w:r>
       <w:r>
-        <w:t>6</w:t>
+        <w:t>7</w:t>
       </w:r>
       <w:r>
         <w:t xml:space="preserve">, </w:t>
@@ -2791,7 +2956,7 @@
         <w:t>符号化和真值表</w:t>
       </w:r>
       <w:r>
-        <w:t>6</w:t>
+        <w:t>7</w:t>
       </w:r>
       <w:r>
         <w:t xml:space="preserve">; </w:t>
@@ -2800,22 +2965,7 @@
         <w:rPr>
           <w:rFonts w:hint="eastAsia"/>
         </w:rPr>
-        <w:t>真值指派</w:t>
-      </w:r>
-      <w:r>
-        <w:rPr>
-          <w:rFonts w:hint="eastAsia"/>
-        </w:rPr>
-        <w:t>;</w:t>
-      </w:r>
-      <w:r>
-        <w:t xml:space="preserve"> </w:t>
-      </w:r>
-      <w:r>
-        <w:rPr>
-          <w:rFonts w:hint="eastAsia"/>
-        </w:rPr>
-        <w:t>重言式</w:t>
+        <w:t>矛盾式</w:t>
       </w:r>
       <w:r>
         <w:rPr>
@@ -2830,7 +2980,97 @@
         <w:rPr>
           <w:rFonts w:hint="eastAsia"/>
         </w:rPr>
-        <w:t>真在于同义反复</w:t>
+        <w:t>逻辑谬误</w:t>
+      </w:r>
+      <w:r>
+        <w:rPr>
+          <w:rFonts w:hint="eastAsia"/>
+        </w:rPr>
+        <w:t>;</w:t>
+      </w:r>
+      <w:r>
+        <w:t xml:space="preserve"> </w:t>
+      </w:r>
+      <w:r>
+        <w:rPr>
+          <w:rFonts w:hint="eastAsia"/>
+        </w:rPr>
+        <w:t>偶然式</w:t>
+      </w:r>
+      <w:r>
+        <w:rPr>
+          <w:rFonts w:hint="eastAsia"/>
+        </w:rPr>
+        <w:t>;</w:t>
+      </w:r>
+      <w:r>
+        <w:t xml:space="preserve"> </w:t>
+      </w:r>
+      <w:r>
+        <w:rPr>
+          <w:rFonts w:hint="eastAsia"/>
+        </w:rPr>
+        <w:t>重言等值</w:t>
+      </w:r>
+      <w:r>
+        <w:rPr>
+          <w:rFonts w:hint="eastAsia"/>
+        </w:rPr>
+        <w:t>;</w:t>
+      </w:r>
+      <w:r>
+        <w:t xml:space="preserve"> </w:t>
+      </w:r>
+      <w:r>
+        <w:rPr>
+          <w:rFonts w:hint="eastAsia"/>
+        </w:rPr>
+        <w:t>摩根律</w:t>
+      </w:r>
+      <w:r>
+        <w:rPr>
+          <w:rFonts w:hint="eastAsia"/>
+        </w:rPr>
+        <w:t>;</w:t>
+      </w:r>
+      <w:r>
+        <w:t xml:space="preserve"> </w:t>
+      </w:r>
+      <w:r>
+        <w:rPr>
+          <w:rFonts w:hint="eastAsia"/>
+        </w:rPr>
+        <w:t>重言蕴涵</w:t>
+      </w:r>
+      <w:r>
+        <w:rPr>
+          <w:rFonts w:hint="eastAsia"/>
+        </w:rPr>
+        <w:t>,</w:t>
+      </w:r>
+      <w:r>
+        <w:t xml:space="preserve"> </w:t>
+      </w:r>
+      <w:r>
+        <w:rPr>
+          <w:rFonts w:hint="eastAsia"/>
+        </w:rPr>
+        <w:t>没有前真后假的情况</w:t>
+      </w:r>
+      <w:r>
+        <w:rPr>
+          <w:rFonts w:hint="eastAsia"/>
+        </w:rPr>
+        <w:t>;</w:t>
+      </w:r>
+      <w:r>
+        <w:t xml:space="preserve"> </w:t>
+      </w:r>
+      <w:r>
+        <w:rPr>
+          <w:rFonts w:hint="eastAsia"/>
+        </w:rPr>
+        <w:t>用真值表检验推论的有效性</w:t>
       </w:r>
       <w:r>
         <w:rPr>
@@ -2848,7 +3088,7 @@
         <w:rPr>
           <w:rFonts w:hint="eastAsia"/>
         </w:rPr>
-        <w:t>2022-7-4</w:t>
+        <w:t>2022-7-5</w:t>
       </w:r>
       <w:r>
         <w:t>)</w:t>
@@ -2873,7 +3113,7 @@
         <w:t>1</w:t>
       </w:r>
       <w:r>
-        <w:t>7</w:t>
+        <w:t>8</w:t>
       </w:r>
       <w:r>
         <w:t xml:space="preserve">, </w:t>
@@ -2900,7 +3140,7 @@
         <w:t>符号化和真值表</w:t>
       </w:r>
       <w:r>
-        <w:t>7</w:t>
+        <w:t>8</w:t>
       </w:r>
       <w:r>
         <w:t xml:space="preserve">; </w:t>
@@ -2909,7 +3149,7 @@
         <w:rPr>
           <w:rFonts w:hint="eastAsia"/>
         </w:rPr>
-        <w:t>矛盾式</w:t>
+        <w:t>不会出现前提真而结论假</w:t>
       </w:r>
       <w:r>
         <w:rPr>
@@ -2924,82 +3164,22 @@
         <w:rPr>
           <w:rFonts w:hint="eastAsia"/>
         </w:rPr>
-        <w:t>逻辑谬误</w:t>
-      </w:r>
-      <w:r>
-        <w:rPr>
-          <w:rFonts w:hint="eastAsia"/>
-        </w:rPr>
-        <w:t>;</w:t>
-      </w:r>
-      <w:r>
-        <w:t xml:space="preserve"> </w:t>
-      </w:r>
-      <w:r>
-        <w:rPr>
-          <w:rFonts w:hint="eastAsia"/>
-        </w:rPr>
-        <w:t>偶然式</w:t>
-      </w:r>
-      <w:r>
-        <w:rPr>
-          <w:rFonts w:hint="eastAsia"/>
-        </w:rPr>
-        <w:t>;</w:t>
-      </w:r>
-      <w:r>
-        <w:t xml:space="preserve"> </w:t>
-      </w:r>
-      <w:r>
-        <w:rPr>
-          <w:rFonts w:hint="eastAsia"/>
-        </w:rPr>
-        <w:t>重言等值</w:t>
-      </w:r>
-      <w:r>
-        <w:rPr>
-          <w:rFonts w:hint="eastAsia"/>
-        </w:rPr>
-        <w:t>;</w:t>
-      </w:r>
-      <w:r>
-        <w:t xml:space="preserve"> </w:t>
-      </w:r>
-      <w:r>
-        <w:rPr>
-          <w:rFonts w:hint="eastAsia"/>
-        </w:rPr>
-        <w:t>摩根律</w:t>
-      </w:r>
-      <w:r>
-        <w:rPr>
-          <w:rFonts w:hint="eastAsia"/>
-        </w:rPr>
-        <w:t>;</w:t>
-      </w:r>
-      <w:r>
-        <w:t xml:space="preserve"> </w:t>
-      </w:r>
-      <w:r>
-        <w:rPr>
-          <w:rFonts w:hint="eastAsia"/>
-        </w:rPr>
-        <w:t>重言蕴涵</w:t>
-      </w:r>
-      <w:r>
-        <w:rPr>
-          <w:rFonts w:hint="eastAsia"/>
-        </w:rPr>
-        <w:t>,</w:t>
-      </w:r>
-      <w:r>
-        <w:t xml:space="preserve"> </w:t>
-      </w:r>
-      <w:r>
-        <w:rPr>
-          <w:rFonts w:hint="eastAsia"/>
-        </w:rPr>
-        <w:t>没有前真后假的情况</w:t>
+        <w:t>则推论有效</w:t>
+      </w:r>
+      <w:r>
+        <w:rPr>
+          <w:rFonts w:hint="eastAsia"/>
+        </w:rPr>
+        <w:t>;</w:t>
+      </w:r>
+      <w:r>
+        <w:t xml:space="preserve"> </w:t>
+      </w:r>
+      <w:r>
+        <w:rPr>
+          <w:rFonts w:hint="eastAsia"/>
+        </w:rPr>
+        <w:t>有效的推论是重言蕴涵</w:t>
       </w:r>
       <w:r>
         <w:rPr>
@@ -3026,13 +3206,28 @@
         <w:t xml:space="preserve"> </w:t>
       </w:r>
       <w:r>
+        <w:rPr>
+          <w:rFonts w:hint="eastAsia"/>
+        </w:rPr>
+        <w:t>短真值表方法</w:t>
+      </w:r>
+      <w:r>
+        <w:rPr>
+          <w:rFonts w:hint="eastAsia"/>
+        </w:rPr>
+        <w:t>;</w:t>
+      </w:r>
+      <w:r>
+        <w:t xml:space="preserve"> </w:t>
+      </w:r>
+      <w:r>
         <w:t>(</w:t>
       </w:r>
       <w:r>
         <w:rPr>
           <w:rFonts w:hint="eastAsia"/>
         </w:rPr>
-        <w:t>2022-7-5</w:t>
+        <w:t>2022-7-11</w:t>
       </w:r>
       <w:r>
         <w:t>)</w:t>
@@ -3057,7 +3252,7 @@
         <w:t>1</w:t>
       </w:r>
       <w:r>
-        <w:t>8</w:t>
+        <w:t>9</w:t>
       </w:r>
       <w:r>
         <w:t xml:space="preserve">, </w:t>
@@ -3084,66 +3279,9 @@
         <w:t>符号化和真值表</w:t>
       </w:r>
       <w:r>
-        <w:t>8</w:t>
-      </w:r>
-      <w:r>
-        <w:t xml:space="preserve">; </w:t>
-      </w:r>
-      <w:r>
-        <w:rPr>
-          <w:rFonts w:hint="eastAsia"/>
-        </w:rPr>
-        <w:t>不会出现前提真而结论假</w:t>
-      </w:r>
-      <w:r>
-        <w:rPr>
-          <w:rFonts w:hint="eastAsia"/>
-        </w:rPr>
-        <w:t>,</w:t>
-      </w:r>
-      <w:r>
-        <w:t xml:space="preserve"> </w:t>
-      </w:r>
-      <w:r>
-        <w:rPr>
-          <w:rFonts w:hint="eastAsia"/>
-        </w:rPr>
-        <w:t>则推论有效</w:t>
-      </w:r>
-      <w:r>
-        <w:rPr>
-          <w:rFonts w:hint="eastAsia"/>
-        </w:rPr>
-        <w:t>;</w:t>
-      </w:r>
-      <w:r>
-        <w:t xml:space="preserve"> </w:t>
-      </w:r>
-      <w:r>
-        <w:rPr>
-          <w:rFonts w:hint="eastAsia"/>
-        </w:rPr>
-        <w:t>有效的推论是重言蕴涵</w:t>
-      </w:r>
-      <w:r>
-        <w:rPr>
-          <w:rFonts w:hint="eastAsia"/>
-        </w:rPr>
-        <w:t>;</w:t>
-      </w:r>
-      <w:r>
-        <w:t xml:space="preserve"> </w:t>
-      </w:r>
-      <w:r>
-        <w:rPr>
-          <w:rFonts w:hint="eastAsia"/>
-        </w:rPr>
-        <w:t>用真值表检验推论的有效性</w:t>
-      </w:r>
-      <w:r>
-        <w:rPr>
-          <w:rFonts w:hint="eastAsia"/>
-        </w:rPr>
+        <w:t>9</w:t>
+      </w:r>
+      <w:r>
         <w:t>;</w:t>
       </w:r>
       <w:r>
@@ -3171,7 +3309,37 @@
         <w:rPr>
           <w:rFonts w:hint="eastAsia"/>
         </w:rPr>
-        <w:t>2022-7-11</w:t>
+        <w:t>2022</w:t>
+      </w:r>
+      <w:r>
+        <w:rPr>
+          <w:rFonts w:hint="eastAsia"/>
+        </w:rPr>
+        <w:t>年</w:t>
+      </w:r>
+      <w:r>
+        <w:rPr>
+          <w:rFonts w:hint="eastAsia"/>
+        </w:rPr>
+        <w:t>7</w:t>
+      </w:r>
+      <w:r>
+        <w:rPr>
+          <w:rFonts w:hint="eastAsia"/>
+        </w:rPr>
+        <w:t>月</w:t>
+      </w:r>
+      <w:r>
+        <w:rPr>
+          <w:rFonts w:hint="eastAsia"/>
+        </w:rPr>
+        <w:t>20</w:t>
+      </w:r>
+      <w:r>
+        <w:rPr>
+          <w:rFonts w:hint="eastAsia"/>
+        </w:rPr>
+        <w:t>日</w:t>
       </w:r>
       <w:r>
         <w:t>)</w:t>
@@ -3193,49 +3361,118 @@
         <w:t>P</w:t>
       </w:r>
       <w:r>
+        <w:t xml:space="preserve">20, </w:t>
+      </w:r>
+      <w:r>
+        <w:rPr>
+          <w:rFonts w:hint="eastAsia"/>
+        </w:rPr>
+        <w:t>命题逻辑</w:t>
+      </w:r>
+      <w:r>
+        <w:rPr>
+          <w:rFonts w:hint="eastAsia"/>
+        </w:rPr>
+        <w:t>:</w:t>
+      </w:r>
+      <w:r>
+        <w:t xml:space="preserve"> </w:t>
+      </w:r>
+      <w:r>
+        <w:rPr>
+          <w:rFonts w:hint="eastAsia"/>
+        </w:rPr>
+        <w:t>推演</w:t>
+      </w:r>
+      <w:r>
+        <w:rPr>
+          <w:rFonts w:hint="eastAsia"/>
+        </w:rPr>
         <w:t>1</w:t>
       </w:r>
       <w:r>
-        <w:t>9</w:t>
-      </w:r>
-      <w:r>
-        <w:t xml:space="preserve">, </w:t>
-      </w:r>
-      <w:r>
-        <w:rPr>
-          <w:rFonts w:hint="eastAsia"/>
-        </w:rPr>
-        <w:t>命题逻辑</w:t>
-      </w:r>
-      <w:r>
-        <w:rPr>
-          <w:rFonts w:hint="eastAsia"/>
-        </w:rPr>
-        <w:t>:</w:t>
-      </w:r>
-      <w:r>
-        <w:t xml:space="preserve"> </w:t>
-      </w:r>
-      <w:r>
-        <w:rPr>
-          <w:rFonts w:hint="eastAsia"/>
-        </w:rPr>
-        <w:t>符号化和真值表</w:t>
-      </w:r>
-      <w:r>
-        <w:t>9</w:t>
-      </w:r>
-      <w:r>
-        <w:t>;</w:t>
-      </w:r>
-      <w:r>
-        <w:t xml:space="preserve"> </w:t>
-      </w:r>
-      <w:r>
-        <w:rPr>
-          <w:rFonts w:hint="eastAsia"/>
-        </w:rPr>
-        <w:t>短真值表方法</w:t>
+        <w:t xml:space="preserve">; </w:t>
+      </w:r>
+      <w:r>
+        <w:rPr>
+          <w:rFonts w:hint="eastAsia"/>
+        </w:rPr>
+        <w:t>逻辑规则</w:t>
+      </w:r>
+      <w:r>
+        <w:rPr>
+          <w:rFonts w:hint="eastAsia"/>
+        </w:rPr>
+        <w:t>;</w:t>
+      </w:r>
+      <w:r>
+        <w:t xml:space="preserve"> </w:t>
+      </w:r>
+      <w:r>
+        <w:rPr>
+          <w:rFonts w:hint="eastAsia"/>
+        </w:rPr>
+        <w:t>肯定前件</w:t>
+      </w:r>
+      <w:r>
+        <w:rPr>
+          <w:rFonts w:hint="eastAsia"/>
+        </w:rPr>
+        <w:t>;</w:t>
+      </w:r>
+      <w:r>
+        <w:t xml:space="preserve"> </w:t>
+      </w:r>
+      <w:r>
+        <w:rPr>
+          <w:rFonts w:hint="eastAsia"/>
+        </w:rPr>
+        <w:t>否定后件</w:t>
+      </w:r>
+      <w:r>
+        <w:rPr>
+          <w:rFonts w:hint="eastAsia"/>
+        </w:rPr>
+        <w:t>;</w:t>
+      </w:r>
+      <w:r>
+        <w:t xml:space="preserve"> </w:t>
+      </w:r>
+      <w:r>
+        <w:rPr>
+          <w:rFonts w:hint="eastAsia"/>
+        </w:rPr>
+        <w:t>否定析取支</w:t>
+      </w:r>
+      <w:r>
+        <w:rPr>
+          <w:rFonts w:hint="eastAsia"/>
+        </w:rPr>
+        <w:t>;</w:t>
+      </w:r>
+      <w:r>
+        <w:t xml:space="preserve"> </w:t>
+      </w:r>
+      <w:r>
+        <w:rPr>
+          <w:rFonts w:hint="eastAsia"/>
+        </w:rPr>
+        <w:t>化简</w:t>
+      </w:r>
+      <w:r>
+        <w:rPr>
+          <w:rFonts w:hint="eastAsia"/>
+        </w:rPr>
+        <w:t>;</w:t>
+      </w:r>
+      <w:r>
+        <w:t xml:space="preserve"> </w:t>
+      </w:r>
+      <w:r>
+        <w:rPr>
+          <w:rFonts w:hint="eastAsia"/>
+        </w:rPr>
+        <w:t>合取</w:t>
       </w:r>
       <w:r>
         <w:rPr>
@@ -3277,7 +3514,7 @@
         <w:rPr>
           <w:rFonts w:hint="eastAsia"/>
         </w:rPr>
-        <w:t>20</w:t>
+        <w:t>21</w:t>
       </w:r>
       <w:r>
         <w:rPr>
@@ -3305,7 +3542,7 @@
         <w:t>P</w:t>
       </w:r>
       <w:r>
-        <w:t xml:space="preserve">20, </w:t>
+        <w:t xml:space="preserve">21, </w:t>
       </w:r>
       <w:r>
         <w:rPr>
@@ -3329,94 +3566,43 @@
         <w:t>推演</w:t>
       </w:r>
       <w:r>
-        <w:rPr>
-          <w:rFonts w:hint="eastAsia"/>
-        </w:rPr>
-        <w:t>1</w:t>
-      </w:r>
-      <w:r>
-        <w:t xml:space="preserve">; </w:t>
-      </w:r>
-      <w:r>
-        <w:rPr>
-          <w:rFonts w:hint="eastAsia"/>
-        </w:rPr>
-        <w:t>逻辑规则</w:t>
-      </w:r>
-      <w:r>
-        <w:rPr>
-          <w:rFonts w:hint="eastAsia"/>
-        </w:rPr>
-        <w:t>;</w:t>
-      </w:r>
-      <w:r>
-        <w:t xml:space="preserve"> </w:t>
-      </w:r>
-      <w:r>
-        <w:rPr>
-          <w:rFonts w:hint="eastAsia"/>
-        </w:rPr>
-        <w:t>肯定前件</w:t>
-      </w:r>
-      <w:r>
-        <w:rPr>
-          <w:rFonts w:hint="eastAsia"/>
-        </w:rPr>
-        <w:t>;</w:t>
-      </w:r>
-      <w:r>
-        <w:t xml:space="preserve"> </w:t>
-      </w:r>
-      <w:r>
-        <w:rPr>
-          <w:rFonts w:hint="eastAsia"/>
-        </w:rPr>
-        <w:t>否定后件</w:t>
-      </w:r>
-      <w:r>
-        <w:rPr>
-          <w:rFonts w:hint="eastAsia"/>
-        </w:rPr>
-        <w:t>;</w:t>
-      </w:r>
-      <w:r>
-        <w:t xml:space="preserve"> </w:t>
-      </w:r>
-      <w:r>
-        <w:rPr>
-          <w:rFonts w:hint="eastAsia"/>
-        </w:rPr>
-        <w:t>否定析取支</w:t>
-      </w:r>
-      <w:r>
-        <w:rPr>
-          <w:rFonts w:hint="eastAsia"/>
-        </w:rPr>
-        <w:t>;</w:t>
-      </w:r>
-      <w:r>
-        <w:t xml:space="preserve"> </w:t>
-      </w:r>
-      <w:r>
-        <w:rPr>
-          <w:rFonts w:hint="eastAsia"/>
-        </w:rPr>
-        <w:t>化简</w:t>
-      </w:r>
-      <w:r>
-        <w:rPr>
-          <w:rFonts w:hint="eastAsia"/>
-        </w:rPr>
-        <w:t>;</w:t>
-      </w:r>
-      <w:r>
-        <w:t xml:space="preserve"> </w:t>
-      </w:r>
-      <w:r>
-        <w:rPr>
-          <w:rFonts w:hint="eastAsia"/>
-        </w:rPr>
-        <w:t>合取</w:t>
+        <w:t xml:space="preserve">2; </w:t>
+      </w:r>
+      <w:r>
+        <w:rPr>
+          <w:rFonts w:hint="eastAsia"/>
+        </w:rPr>
+        <w:t>蕴含传递</w:t>
+      </w:r>
+      <w:r>
+        <w:rPr>
+          <w:rFonts w:hint="eastAsia"/>
+        </w:rPr>
+        <w:t>;</w:t>
+      </w:r>
+      <w:r>
+        <w:t xml:space="preserve"> </w:t>
+      </w:r>
+      <w:r>
+        <w:rPr>
+          <w:rFonts w:hint="eastAsia"/>
+        </w:rPr>
+        <w:t>二难推论</w:t>
+      </w:r>
+      <w:r>
+        <w:rPr>
+          <w:rFonts w:hint="eastAsia"/>
+        </w:rPr>
+        <w:t>;</w:t>
+      </w:r>
+      <w:r>
+        <w:t xml:space="preserve"> </w:t>
+      </w:r>
+      <w:r>
+        <w:rPr>
+          <w:rFonts w:hint="eastAsia"/>
+        </w:rPr>
+        <w:t>附加</w:t>
       </w:r>
       <w:r>
         <w:rPr>
@@ -3458,7 +3644,7 @@
         <w:rPr>
           <w:rFonts w:hint="eastAsia"/>
         </w:rPr>
-        <w:t>21</w:t>
+        <w:t>23</w:t>
       </w:r>
       <w:r>
         <w:rPr>
@@ -3486,7 +3672,13 @@
         <w:t>P</w:t>
       </w:r>
       <w:r>
-        <w:t xml:space="preserve">21, </w:t>
+        <w:t>2</w:t>
+      </w:r>
+      <w:r>
+        <w:t>2</w:t>
+      </w:r>
+      <w:r>
+        <w:t xml:space="preserve">, </w:t>
       </w:r>
       <w:r>
         <w:rPr>
@@ -3510,43 +3702,61 @@
         <w:t>推演</w:t>
       </w:r>
       <w:r>
-        <w:t xml:space="preserve">2; </w:t>
-      </w:r>
-      <w:r>
-        <w:rPr>
-          <w:rFonts w:hint="eastAsia"/>
-        </w:rPr>
-        <w:t>蕴含传递</w:t>
-      </w:r>
-      <w:r>
-        <w:rPr>
-          <w:rFonts w:hint="eastAsia"/>
-        </w:rPr>
-        <w:t>;</w:t>
-      </w:r>
-      <w:r>
-        <w:t xml:space="preserve"> </w:t>
-      </w:r>
-      <w:r>
-        <w:rPr>
-          <w:rFonts w:hint="eastAsia"/>
-        </w:rPr>
-        <w:t>二难推论</w:t>
-      </w:r>
-      <w:r>
-        <w:rPr>
-          <w:rFonts w:hint="eastAsia"/>
-        </w:rPr>
-        <w:t>;</w:t>
-      </w:r>
-      <w:r>
-        <w:t xml:space="preserve"> </w:t>
-      </w:r>
-      <w:r>
-        <w:rPr>
-          <w:rFonts w:hint="eastAsia"/>
-        </w:rPr>
-        <w:t>附加</w:t>
+        <w:t>3</w:t>
+      </w:r>
+      <w:r>
+        <w:t xml:space="preserve">; </w:t>
+      </w:r>
+      <w:r>
+        <w:rPr>
+          <w:rFonts w:hint="eastAsia"/>
+        </w:rPr>
+        <w:t>十条置换规则</w:t>
+      </w:r>
+      <w:r>
+        <w:rPr>
+          <w:rFonts w:hint="eastAsia"/>
+        </w:rPr>
+        <w:t>;</w:t>
+      </w:r>
+      <w:r>
+        <w:t xml:space="preserve"> </w:t>
+      </w:r>
+      <w:r>
+        <w:rPr>
+          <w:rFonts w:hint="eastAsia"/>
+        </w:rPr>
+        <w:t>交换</w:t>
+      </w:r>
+      <w:r>
+        <w:rPr>
+          <w:rFonts w:hint="eastAsia"/>
+        </w:rPr>
+        <w:t>;</w:t>
+      </w:r>
+      <w:r>
+        <w:t xml:space="preserve"> </w:t>
+      </w:r>
+      <w:r>
+        <w:rPr>
+          <w:rFonts w:hint="eastAsia"/>
+        </w:rPr>
+        <w:t>双重否定</w:t>
+      </w:r>
+      <w:r>
+        <w:rPr>
+          <w:rFonts w:hint="eastAsia"/>
+        </w:rPr>
+        <w:t>;</w:t>
+      </w:r>
+      <w:r>
+        <w:t xml:space="preserve"> </w:t>
+      </w:r>
+      <w:r>
+        <w:rPr>
+          <w:rFonts w:hint="eastAsia"/>
+        </w:rPr>
+        <w:t>摩根律</w:t>
       </w:r>
       <w:r>
         <w:rPr>
@@ -3588,7 +3798,7 @@
         <w:rPr>
           <w:rFonts w:hint="eastAsia"/>
         </w:rPr>
-        <w:t>23</w:t>
+        <w:t>24</w:t>
       </w:r>
       <w:r>
         <w:rPr>
@@ -3619,7 +3829,7 @@
         <w:t>2</w:t>
       </w:r>
       <w:r>
-        <w:t>2</w:t>
+        <w:t>3</w:t>
       </w:r>
       <w:r>
         <w:t xml:space="preserve">, </w:t>
@@ -3646,61 +3856,94 @@
         <w:t>推演</w:t>
       </w:r>
       <w:r>
-        <w:t>3</w:t>
-      </w:r>
-      <w:r>
-        <w:t xml:space="preserve">; </w:t>
-      </w:r>
-      <w:r>
-        <w:rPr>
-          <w:rFonts w:hint="eastAsia"/>
-        </w:rPr>
-        <w:t>十条置换规则</w:t>
-      </w:r>
-      <w:r>
-        <w:rPr>
-          <w:rFonts w:hint="eastAsia"/>
-        </w:rPr>
-        <w:t>;</w:t>
-      </w:r>
-      <w:r>
-        <w:t xml:space="preserve"> </w:t>
-      </w:r>
-      <w:r>
-        <w:rPr>
-          <w:rFonts w:hint="eastAsia"/>
-        </w:rPr>
-        <w:t>交换</w:t>
-      </w:r>
-      <w:r>
-        <w:rPr>
-          <w:rFonts w:hint="eastAsia"/>
-        </w:rPr>
-        <w:t>;</w:t>
-      </w:r>
-      <w:r>
-        <w:t xml:space="preserve"> </w:t>
-      </w:r>
-      <w:r>
-        <w:rPr>
-          <w:rFonts w:hint="eastAsia"/>
-        </w:rPr>
-        <w:t>双重否定</w:t>
-      </w:r>
-      <w:r>
-        <w:rPr>
-          <w:rFonts w:hint="eastAsia"/>
-        </w:rPr>
-        <w:t>;</w:t>
-      </w:r>
-      <w:r>
-        <w:t xml:space="preserve"> </w:t>
-      </w:r>
-      <w:r>
-        <w:rPr>
-          <w:rFonts w:hint="eastAsia"/>
-        </w:rPr>
-        <w:t>摩根律</w:t>
+        <w:t>4</w:t>
+      </w:r>
+      <w:r>
+        <w:t>;</w:t>
+      </w:r>
+      <w:r>
+        <w:t xml:space="preserve"> </w:t>
+      </w:r>
+      <w:r>
+        <w:rPr>
+          <w:rFonts w:hint="eastAsia"/>
+        </w:rPr>
+        <w:t>蕴含</w:t>
+      </w:r>
+      <w:r>
+        <w:rPr>
+          <w:rFonts w:hint="eastAsia"/>
+        </w:rPr>
+        <w:t>;</w:t>
+      </w:r>
+      <w:r>
+        <w:t xml:space="preserve"> </w:t>
+      </w:r>
+      <w:r>
+        <w:rPr>
+          <w:rFonts w:hint="eastAsia"/>
+        </w:rPr>
+        <w:t>重言</w:t>
+      </w:r>
+      <w:r>
+        <w:rPr>
+          <w:rFonts w:hint="eastAsia"/>
+        </w:rPr>
+        <w:t>;</w:t>
+      </w:r>
+      <w:r>
+        <w:t xml:space="preserve"> </w:t>
+      </w:r>
+      <w:r>
+        <w:rPr>
+          <w:rFonts w:hint="eastAsia"/>
+        </w:rPr>
+        <w:t>分配律</w:t>
+      </w:r>
+      <w:r>
+        <w:rPr>
+          <w:rFonts w:hint="eastAsia"/>
+        </w:rPr>
+        <w:t>;</w:t>
+      </w:r>
+      <w:r>
+        <w:t xml:space="preserve"> </w:t>
+      </w:r>
+      <w:r>
+        <w:rPr>
+          <w:rFonts w:hint="eastAsia"/>
+        </w:rPr>
+        <w:t>移出</w:t>
+      </w:r>
+      <w:r>
+        <w:rPr>
+          <w:rFonts w:hint="eastAsia"/>
+        </w:rPr>
+        <w:t>;</w:t>
+      </w:r>
+      <w:r>
+        <w:t xml:space="preserve"> </w:t>
+      </w:r>
+      <w:r>
+        <w:rPr>
+          <w:rFonts w:hint="eastAsia"/>
+        </w:rPr>
+        <w:t>等值</w:t>
+      </w:r>
+      <w:r>
+        <w:rPr>
+          <w:rFonts w:hint="eastAsia"/>
+        </w:rPr>
+        <w:t>;</w:t>
+      </w:r>
+      <w:r>
+        <w:t xml:space="preserve"> </w:t>
+      </w:r>
+      <w:r>
+        <w:rPr>
+          <w:rFonts w:hint="eastAsia"/>
+        </w:rPr>
+        <w:t>条件证明规则</w:t>
       </w:r>
       <w:r>
         <w:rPr>
@@ -3742,7 +3985,7 @@
         <w:rPr>
           <w:rFonts w:hint="eastAsia"/>
         </w:rPr>
-        <w:t>24</w:t>
+        <w:t>31</w:t>
       </w:r>
       <w:r>
         <w:rPr>
@@ -3773,7 +4016,7 @@
         <w:t>2</w:t>
       </w:r>
       <w:r>
-        <w:t>3</w:t>
+        <w:t>4</w:t>
       </w:r>
       <w:r>
         <w:t xml:space="preserve">, </w:t>
@@ -3800,94 +4043,19 @@
         <w:t>推演</w:t>
       </w:r>
       <w:r>
-        <w:t>4</w:t>
-      </w:r>
-      <w:r>
-        <w:t>;</w:t>
-      </w:r>
-      <w:r>
-        <w:t xml:space="preserve"> </w:t>
-      </w:r>
-      <w:r>
-        <w:rPr>
-          <w:rFonts w:hint="eastAsia"/>
-        </w:rPr>
-        <w:t>蕴含</w:t>
-      </w:r>
-      <w:r>
-        <w:rPr>
-          <w:rFonts w:hint="eastAsia"/>
-        </w:rPr>
-        <w:t>;</w:t>
-      </w:r>
-      <w:r>
-        <w:t xml:space="preserve"> </w:t>
-      </w:r>
-      <w:r>
-        <w:rPr>
-          <w:rFonts w:hint="eastAsia"/>
-        </w:rPr>
-        <w:t>重言</w:t>
-      </w:r>
-      <w:r>
-        <w:rPr>
-          <w:rFonts w:hint="eastAsia"/>
-        </w:rPr>
-        <w:t>;</w:t>
-      </w:r>
-      <w:r>
-        <w:t xml:space="preserve"> </w:t>
-      </w:r>
-      <w:r>
-        <w:rPr>
-          <w:rFonts w:hint="eastAsia"/>
-        </w:rPr>
-        <w:t>分配律</w:t>
-      </w:r>
-      <w:r>
-        <w:rPr>
-          <w:rFonts w:hint="eastAsia"/>
-        </w:rPr>
-        <w:t>;</w:t>
-      </w:r>
-      <w:r>
-        <w:t xml:space="preserve"> </w:t>
-      </w:r>
-      <w:r>
-        <w:rPr>
-          <w:rFonts w:hint="eastAsia"/>
-        </w:rPr>
-        <w:t>移出</w:t>
-      </w:r>
-      <w:r>
-        <w:rPr>
-          <w:rFonts w:hint="eastAsia"/>
-        </w:rPr>
-        <w:t>;</w:t>
-      </w:r>
-      <w:r>
-        <w:t xml:space="preserve"> </w:t>
-      </w:r>
-      <w:r>
-        <w:rPr>
-          <w:rFonts w:hint="eastAsia"/>
-        </w:rPr>
-        <w:t>等值</w:t>
-      </w:r>
-      <w:r>
-        <w:rPr>
-          <w:rFonts w:hint="eastAsia"/>
-        </w:rPr>
-        <w:t>;</w:t>
-      </w:r>
-      <w:r>
-        <w:t xml:space="preserve"> </w:t>
-      </w:r>
-      <w:r>
-        <w:rPr>
-          <w:rFonts w:hint="eastAsia"/>
-        </w:rPr>
-        <w:t>条件证明规则</w:t>
+        <w:t>5</w:t>
+      </w:r>
+      <w:r>
+        <w:t>;</w:t>
+      </w:r>
+      <w:r>
+        <w:t xml:space="preserve"> </w:t>
+      </w:r>
+      <w:r>
+        <w:rPr>
+          <w:rFonts w:hint="eastAsia"/>
+        </w:rPr>
+        <w:t>引入假设再撤除假设</w:t>
       </w:r>
       <w:r>
         <w:rPr>
@@ -3917,7 +4085,7 @@
         <w:rPr>
           <w:rFonts w:hint="eastAsia"/>
         </w:rPr>
-        <w:t>7</w:t>
+        <w:t>8</w:t>
       </w:r>
       <w:r>
         <w:rPr>
@@ -3929,7 +4097,7 @@
         <w:rPr>
           <w:rFonts w:hint="eastAsia"/>
         </w:rPr>
-        <w:t>31</w:t>
+        <w:t>6</w:t>
       </w:r>
       <w:r>
         <w:rPr>
@@ -3960,7 +4128,7 @@
         <w:t>2</w:t>
       </w:r>
       <w:r>
-        <w:t>4</w:t>
+        <w:t>5</w:t>
       </w:r>
       <w:r>
         <w:t xml:space="preserve">, </w:t>
@@ -3987,19 +4155,49 @@
         <w:t>推演</w:t>
       </w:r>
       <w:r>
-        <w:t>5</w:t>
-      </w:r>
-      <w:r>
-        <w:t>;</w:t>
-      </w:r>
-      <w:r>
-        <w:t xml:space="preserve"> </w:t>
-      </w:r>
-      <w:r>
-        <w:rPr>
-          <w:rFonts w:hint="eastAsia"/>
-        </w:rPr>
-        <w:t>引入假设再撤除假设</w:t>
+        <w:t>6</w:t>
+      </w:r>
+      <w:r>
+        <w:t>;</w:t>
+      </w:r>
+      <w:r>
+        <w:t xml:space="preserve"> </w:t>
+      </w:r>
+      <w:r>
+        <w:rPr>
+          <w:rFonts w:hint="eastAsia"/>
+        </w:rPr>
+        <w:t>间接证明规则</w:t>
+      </w:r>
+      <w:r>
+        <w:rPr>
+          <w:rFonts w:hint="eastAsia"/>
+        </w:rPr>
+        <w:t>;</w:t>
+      </w:r>
+      <w:r>
+        <w:t xml:space="preserve"> </w:t>
+      </w:r>
+      <w:r>
+        <w:rPr>
+          <w:rFonts w:hint="eastAsia"/>
+        </w:rPr>
+        <w:t>归谬法</w:t>
+      </w:r>
+      <w:r>
+        <w:rPr>
+          <w:rFonts w:hint="eastAsia"/>
+        </w:rPr>
+        <w:t>;</w:t>
+      </w:r>
+      <w:r>
+        <w:t xml:space="preserve"> </w:t>
+      </w:r>
+      <w:r>
+        <w:rPr>
+          <w:rFonts w:hint="eastAsia"/>
+        </w:rPr>
+        <w:t>重言式的证明</w:t>
       </w:r>
       <w:r>
         <w:rPr>
@@ -4041,7 +4239,7 @@
         <w:rPr>
           <w:rFonts w:hint="eastAsia"/>
         </w:rPr>
-        <w:t>6</w:t>
+        <w:t>7</w:t>
       </w:r>
       <w:r>
         <w:rPr>
@@ -4072,7 +4270,7 @@
         <w:t>2</w:t>
       </w:r>
       <w:r>
-        <w:t>5</w:t>
+        <w:t>6</w:t>
       </w:r>
       <w:r>
         <w:t xml:space="preserve">, </w:t>
@@ -4099,151 +4297,9 @@
         <w:t>推演</w:t>
       </w:r>
       <w:r>
-        <w:t>6</w:t>
-      </w:r>
-      <w:r>
-        <w:t>;</w:t>
-      </w:r>
-      <w:r>
-        <w:t xml:space="preserve"> </w:t>
-      </w:r>
-      <w:r>
-        <w:rPr>
-          <w:rFonts w:hint="eastAsia"/>
-        </w:rPr>
-        <w:t>间接证明规则</w:t>
-      </w:r>
-      <w:r>
-        <w:rPr>
-          <w:rFonts w:hint="eastAsia"/>
-        </w:rPr>
-        <w:t>;</w:t>
-      </w:r>
-      <w:r>
-        <w:t xml:space="preserve"> </w:t>
-      </w:r>
-      <w:r>
-        <w:rPr>
-          <w:rFonts w:hint="eastAsia"/>
-        </w:rPr>
-        <w:t>归谬法</w:t>
-      </w:r>
-      <w:r>
-        <w:rPr>
-          <w:rFonts w:hint="eastAsia"/>
-        </w:rPr>
-        <w:t>;</w:t>
-      </w:r>
-      <w:r>
-        <w:t xml:space="preserve"> </w:t>
-      </w:r>
-      <w:r>
-        <w:rPr>
-          <w:rFonts w:hint="eastAsia"/>
-        </w:rPr>
-        <w:t>重言式的证明</w:t>
-      </w:r>
-      <w:r>
-        <w:rPr>
-          <w:rFonts w:hint="eastAsia"/>
-        </w:rPr>
-        <w:t>;</w:t>
-      </w:r>
-      <w:r>
-        <w:t xml:space="preserve"> </w:t>
-      </w:r>
-      <w:r>
-        <w:t>(</w:t>
-      </w:r>
-      <w:r>
-        <w:rPr>
-          <w:rFonts w:hint="eastAsia"/>
-        </w:rPr>
-        <w:t>2022</w:t>
-      </w:r>
-      <w:r>
-        <w:rPr>
-          <w:rFonts w:hint="eastAsia"/>
-        </w:rPr>
-        <w:t>年</w:t>
-      </w:r>
-      <w:r>
-        <w:rPr>
-          <w:rFonts w:hint="eastAsia"/>
-        </w:rPr>
-        <w:t>8</w:t>
-      </w:r>
-      <w:r>
-        <w:rPr>
-          <w:rFonts w:hint="eastAsia"/>
-        </w:rPr>
-        <w:t>月</w:t>
-      </w:r>
-      <w:r>
-        <w:rPr>
-          <w:rFonts w:hint="eastAsia"/>
-        </w:rPr>
         <w:t>7</w:t>
       </w:r>
       <w:r>
-        <w:rPr>
-          <w:rFonts w:hint="eastAsia"/>
-        </w:rPr>
-        <w:t>日</w:t>
-      </w:r>
-      <w:r>
-        <w:t>)</w:t>
-      </w:r>
-    </w:p>
-    <w:p>
-      <w:pPr>
-        <w:pStyle w:val="a3"/>
-        <w:numPr>
-          <w:ilvl w:val="0"/>
-          <w:numId w:val="1"/>
-        </w:numPr>
-        <w:ind w:firstLineChars="0"/>
-      </w:pPr>
-      <w:r>
-        <w:rPr>
-          <w:rFonts w:hint="eastAsia"/>
-        </w:rPr>
-        <w:t>P</w:t>
-      </w:r>
-      <w:r>
-        <w:t>2</w:t>
-      </w:r>
-      <w:r>
-        <w:t>6</w:t>
-      </w:r>
-      <w:r>
-        <w:t xml:space="preserve">, </w:t>
-      </w:r>
-      <w:r>
-        <w:rPr>
-          <w:rFonts w:hint="eastAsia"/>
-        </w:rPr>
-        <w:t>命题逻辑</w:t>
-      </w:r>
-      <w:r>
-        <w:rPr>
-          <w:rFonts w:hint="eastAsia"/>
-        </w:rPr>
-        <w:t>:</w:t>
-      </w:r>
-      <w:r>
-        <w:t xml:space="preserve"> </w:t>
-      </w:r>
-      <w:r>
-        <w:rPr>
-          <w:rFonts w:hint="eastAsia"/>
-        </w:rPr>
-        <w:t>推演</w:t>
-      </w:r>
-      <w:r>
-        <w:t>7</w:t>
-      </w:r>
-      <w:r>
         <w:t>;</w:t>
       </w:r>
       <w:r>
@@ -4264,11 +4320,19 @@
       <w:r>
         <w:t xml:space="preserve"> </w:t>
       </w:r>
-      <w:r>
-        <w:rPr>
-          <w:rFonts w:hint="eastAsia"/>
-        </w:rPr>
-        <w:t>无前提证明</w:t>
+      <w:proofErr w:type="gramStart"/>
+      <w:r>
+        <w:rPr>
+          <w:rFonts w:hint="eastAsia"/>
+        </w:rPr>
+        <w:t>无前提</w:t>
+      </w:r>
+      <w:proofErr w:type="gramEnd"/>
+      <w:r>
+        <w:rPr>
+          <w:rFonts w:hint="eastAsia"/>
+        </w:rPr>
+        <w:t>证明</w:t>
       </w:r>
       <w:r>
         <w:rPr>
